--- a/!!!_Итоговая_работа_Технология_Инструментальные_2024(итог).docx
+++ b/!!!_Итоговая_работа_Технология_Инструментальные_2024(итог).docx
@@ -1,6 +1,6 @@
 
 <file path=word/document.xml><?xml version="1.0" encoding="utf-8"?>
-<w:document xmlns:wpc="http://schemas.microsoft.com/office/word/2010/wordprocessingCanvas" xmlns:cx="http://schemas.microsoft.com/office/drawing/2014/chartex" xmlns:cx1="http://schemas.microsoft.com/office/drawing/2015/9/8/chartex" xmlns:cx2="http://schemas.microsoft.com/office/drawing/2015/10/21/chartex" xmlns:cx3="http://schemas.microsoft.com/office/drawing/2016/5/9/chartex" xmlns:cx4="http://schemas.microsoft.com/office/drawing/2016/5/10/chartex" xmlns:cx5="http://schemas.microsoft.com/office/drawing/2016/5/11/chartex" xmlns:cx6="http://schemas.microsoft.com/office/drawing/2016/5/12/chartex" xmlns:cx7="http://schemas.microsoft.com/office/drawing/2016/5/13/chartex" xmlns:cx8="http://schemas.microsoft.com/office/drawing/2016/5/14/chartex" xmlns:mc="http://schemas.openxmlformats.org/markup-compatibility/2006" xmlns:aink="http://schemas.microsoft.com/office/drawing/2016/ink" xmlns:am3d="http://schemas.microsoft.com/office/drawing/2017/model3d" xmlns:o="urn:schemas-microsoft-com:office:office" xmlns:r="http://schemas.openxmlformats.org/officeDocument/2006/relationships" xmlns:m="http://schemas.openxmlformats.org/officeDocument/2006/math" xmlns:v="urn:schemas-microsoft-com:vml" xmlns:wp14="http://schemas.microsoft.com/office/word/2010/wordprocessingDrawing" xmlns:wp="http://schemas.openxmlformats.org/drawingml/2006/wordprocessingDrawing" xmlns:w10="urn:schemas-microsoft-com:office:word" xmlns:w="http://schemas.openxmlformats.org/wordprocessingml/2006/main" xmlns:w14="http://schemas.microsoft.com/office/word/2010/wordml" xmlns:w15="http://schemas.microsoft.com/office/word/2012/wordml" xmlns:w16cex="http://schemas.microsoft.com/office/word/2018/wordml/cex" xmlns:w16cid="http://schemas.microsoft.com/office/word/2016/wordml/cid" xmlns:w16="http://schemas.microsoft.com/office/word/2018/wordml" xmlns:w16se="http://schemas.microsoft.com/office/word/2015/wordml/symex" xmlns:wpg="http://schemas.microsoft.com/office/word/2010/wordprocessingGroup" xmlns:wpi="http://schemas.microsoft.com/office/word/2010/wordprocessingInk" xmlns:wne="http://schemas.microsoft.com/office/word/2006/wordml" xmlns:wps="http://schemas.microsoft.com/office/word/2010/wordprocessingShape" mc:Ignorable="w14 w15 w16se w16cid w16 w16cex wp14">
+<w:document xmlns:wpc="http://schemas.microsoft.com/office/word/2010/wordprocessingCanvas" xmlns:cx="http://schemas.microsoft.com/office/drawing/2014/chartex" xmlns:cx1="http://schemas.microsoft.com/office/drawing/2015/9/8/chartex" xmlns:cx2="http://schemas.microsoft.com/office/drawing/2015/10/21/chartex" xmlns:cx3="http://schemas.microsoft.com/office/drawing/2016/5/9/chartex" xmlns:cx4="http://schemas.microsoft.com/office/drawing/2016/5/10/chartex" xmlns:cx5="http://schemas.microsoft.com/office/drawing/2016/5/11/chartex" xmlns:cx6="http://schemas.microsoft.com/office/drawing/2016/5/12/chartex" xmlns:cx7="http://schemas.microsoft.com/office/drawing/2016/5/13/chartex" xmlns:cx8="http://schemas.microsoft.com/office/drawing/2016/5/14/chartex" xmlns:mc="http://schemas.openxmlformats.org/markup-compatibility/2006" xmlns:aink="http://schemas.microsoft.com/office/drawing/2016/ink" xmlns:am3d="http://schemas.microsoft.com/office/drawing/2017/model3d" xmlns:o="urn:schemas-microsoft-com:office:office" xmlns:r="http://schemas.openxmlformats.org/officeDocument/2006/relationships" xmlns:m="http://schemas.openxmlformats.org/officeDocument/2006/math" xmlns:v="urn:schemas-microsoft-com:vml" xmlns:wp14="http://schemas.microsoft.com/office/word/2010/wordprocessingDrawing" xmlns:wp="http://schemas.openxmlformats.org/drawingml/2006/wordprocessingDrawing" xmlns:w10="urn:schemas-microsoft-com:office:word" xmlns:w="http://schemas.openxmlformats.org/wordprocessingml/2006/main" xmlns:w14="http://schemas.microsoft.com/office/word/2010/wordml" xmlns:w15="http://schemas.microsoft.com/office/word/2012/wordml" xmlns:w16cex="http://schemas.microsoft.com/office/word/2018/wordml/cex" xmlns:w16cid="http://schemas.microsoft.com/office/word/2016/wordml/cid" xmlns:w16="http://schemas.microsoft.com/office/word/2018/wordml" xmlns:w16sdtdh="http://schemas.microsoft.com/office/word/2020/wordml/sdtdatahash" xmlns:w16se="http://schemas.microsoft.com/office/word/2015/wordml/symex" xmlns:wpg="http://schemas.microsoft.com/office/word/2010/wordprocessingGroup" xmlns:wpi="http://schemas.microsoft.com/office/word/2010/wordprocessingInk" xmlns:wne="http://schemas.microsoft.com/office/word/2006/wordml" xmlns:wps="http://schemas.microsoft.com/office/word/2010/wordprocessingShape" mc:Ignorable="w14 w15 w16se w16cid w16 w16cex w16sdtdh wp14">
   <w:body>
     <w:p>
       <w:pPr>
@@ -390,25 +390,7 @@
           <w:szCs w:val="28"/>
           <w:highlight w:val="yellow"/>
         </w:rPr>
-        <w:t>И-</w:t>
-      </w:r>
-      <w:r>
-        <w:rPr>
-          <w:rFonts w:ascii="Times New Roman" w:hAnsi="Times New Roman" w:cs="Times New Roman"/>
-          <w:sz w:val="28"/>
-          <w:szCs w:val="28"/>
-          <w:highlight w:val="yellow"/>
-        </w:rPr>
-        <w:t>2</w:t>
-      </w:r>
-      <w:r>
-        <w:rPr>
-          <w:rFonts w:ascii="Times New Roman" w:hAnsi="Times New Roman" w:cs="Times New Roman"/>
-          <w:sz w:val="28"/>
-          <w:szCs w:val="28"/>
-          <w:highlight w:val="yellow"/>
-        </w:rPr>
-        <w:t>1</w:t>
+        <w:t>И-21</w:t>
       </w:r>
     </w:p>
     <w:p>
@@ -609,47 +591,7 @@
           <w:sz w:val="24"/>
           <w:szCs w:val="24"/>
         </w:rPr>
-        <w:t xml:space="preserve"> </w:t>
-      </w:r>
-      <w:r>
-        <w:rPr>
-          <w:rFonts w:ascii="Times New Roman" w:hAnsi="Times New Roman" w:cs="Times New Roman"/>
-          <w:sz w:val="24"/>
-          <w:szCs w:val="24"/>
-        </w:rPr>
-        <w:t>Проект</w:t>
-      </w:r>
-      <w:r>
-        <w:rPr>
-          <w:rFonts w:ascii="Times New Roman" w:hAnsi="Times New Roman" w:cs="Times New Roman"/>
-          <w:sz w:val="24"/>
-          <w:szCs w:val="24"/>
-        </w:rPr>
-        <w:t xml:space="preserve"> </w:t>
-      </w:r>
-      <w:r>
-        <w:rPr>
-          <w:rFonts w:ascii="Times New Roman" w:hAnsi="Times New Roman" w:cs="Times New Roman"/>
-          <w:sz w:val="24"/>
-          <w:szCs w:val="24"/>
-        </w:rPr>
-        <w:t>составляется индивидуально</w:t>
-      </w:r>
-      <w:r>
-        <w:rPr>
-          <w:rFonts w:ascii="Times New Roman" w:hAnsi="Times New Roman" w:cs="Times New Roman"/>
-          <w:sz w:val="24"/>
-          <w:szCs w:val="24"/>
-        </w:rPr>
-        <w:t xml:space="preserve"> каждым студентом и должен отражать его деятельность в период </w:t>
-      </w:r>
-      <w:r>
-        <w:rPr>
-          <w:rFonts w:ascii="Times New Roman" w:hAnsi="Times New Roman" w:cs="Times New Roman"/>
-          <w:sz w:val="24"/>
-          <w:szCs w:val="24"/>
-        </w:rPr>
-        <w:t xml:space="preserve">изучения </w:t>
+        <w:t xml:space="preserve"> Проект составляется индивидуально каждым студентом и должен отражать его деятельность в период изучения </w:t>
       </w:r>
       <w:r>
         <w:rPr>
@@ -828,15 +770,7 @@
           <w:sz w:val="24"/>
           <w:szCs w:val="24"/>
         </w:rPr>
-        <w:t>П</w:t>
-      </w:r>
-      <w:r>
-        <w:rPr>
-          <w:rFonts w:ascii="Times New Roman" w:hAnsi="Times New Roman" w:cs="Times New Roman"/>
-          <w:sz w:val="24"/>
-          <w:szCs w:val="24"/>
-        </w:rPr>
-        <w:t>амятка студенту по подготовке индивидуального проекта</w:t>
+        <w:t>Памятка студенту по подготовке индивидуального проекта</w:t>
       </w:r>
     </w:p>
     <w:p>
@@ -908,15 +842,7 @@
           <w:sz w:val="24"/>
           <w:szCs w:val="24"/>
         </w:rPr>
-        <w:t>Реализация планирования</w:t>
-      </w:r>
-      <w:r>
-        <w:rPr>
-          <w:rFonts w:ascii="Times New Roman" w:hAnsi="Times New Roman" w:cs="Times New Roman"/>
-          <w:sz w:val="24"/>
-          <w:szCs w:val="24"/>
-        </w:rPr>
-        <w:t xml:space="preserve"> разработки программного продукта в среде </w:t>
+        <w:t xml:space="preserve">Реализация планирования разработки программного продукта в среде </w:t>
       </w:r>
       <w:proofErr w:type="spellStart"/>
       <w:r>
@@ -934,8 +860,18 @@
           <w:sz w:val="24"/>
           <w:szCs w:val="24"/>
         </w:rPr>
-        <w:t xml:space="preserve"> project</w:t>
-      </w:r>
+        <w:t xml:space="preserve"> </w:t>
+      </w:r>
+      <w:proofErr w:type="spellStart"/>
+      <w:r>
+        <w:rPr>
+          <w:rFonts w:ascii="Times New Roman" w:hAnsi="Times New Roman" w:cs="Times New Roman"/>
+          <w:sz w:val="24"/>
+          <w:szCs w:val="24"/>
+        </w:rPr>
+        <w:t>project</w:t>
+      </w:r>
+      <w:proofErr w:type="spellEnd"/>
     </w:p>
     <w:p>
       <w:pPr>
@@ -958,15 +894,7 @@
           <w:sz w:val="24"/>
           <w:szCs w:val="24"/>
         </w:rPr>
-        <w:t>Составление описания</w:t>
-      </w:r>
-      <w:r>
-        <w:rPr>
-          <w:rFonts w:ascii="Times New Roman" w:hAnsi="Times New Roman" w:cs="Times New Roman"/>
-          <w:sz w:val="24"/>
-          <w:szCs w:val="24"/>
-        </w:rPr>
-        <w:t xml:space="preserve"> бизнес-процессов</w:t>
+        <w:t>Составление описания бизнес-процессов</w:t>
       </w:r>
     </w:p>
     <w:p>
@@ -1056,15 +984,7 @@
           <w:sz w:val="24"/>
           <w:szCs w:val="24"/>
         </w:rPr>
-        <w:t>Построение реляционной</w:t>
-      </w:r>
-      <w:r>
-        <w:rPr>
-          <w:rFonts w:ascii="Times New Roman" w:hAnsi="Times New Roman" w:cs="Times New Roman"/>
-          <w:sz w:val="24"/>
-          <w:szCs w:val="24"/>
-        </w:rPr>
-        <w:t xml:space="preserve"> модели данных, разработка базы данных и запросов к ней</w:t>
+        <w:t>Построение реляционной модели данных, разработка базы данных и запросов к ней</w:t>
       </w:r>
     </w:p>
     <w:p>
@@ -1088,15 +1008,7 @@
           <w:sz w:val="24"/>
           <w:szCs w:val="24"/>
         </w:rPr>
-        <w:t>Работа с</w:t>
-      </w:r>
-      <w:r>
-        <w:rPr>
-          <w:rFonts w:ascii="Times New Roman" w:hAnsi="Times New Roman" w:cs="Times New Roman"/>
-          <w:sz w:val="24"/>
-          <w:szCs w:val="24"/>
-        </w:rPr>
-        <w:t xml:space="preserve"> системой контроля версий GIT </w:t>
+        <w:t xml:space="preserve">Работа с системой контроля версий GIT </w:t>
       </w:r>
     </w:p>
     <w:p>
@@ -1159,39 +1071,7 @@
           <w:sz w:val="24"/>
           <w:szCs w:val="24"/>
         </w:rPr>
-        <w:t>Проект</w:t>
-      </w:r>
-      <w:r>
-        <w:rPr>
-          <w:rFonts w:ascii="Times New Roman" w:hAnsi="Times New Roman" w:cs="Times New Roman"/>
-          <w:sz w:val="24"/>
-          <w:szCs w:val="24"/>
-        </w:rPr>
-        <w:t xml:space="preserve"> выполняется в </w:t>
-      </w:r>
-      <w:r>
-        <w:rPr>
-          <w:rFonts w:ascii="Times New Roman" w:hAnsi="Times New Roman" w:cs="Times New Roman"/>
-          <w:sz w:val="24"/>
-          <w:szCs w:val="24"/>
-        </w:rPr>
-        <w:t>электронном</w:t>
-      </w:r>
-      <w:r>
-        <w:rPr>
-          <w:rFonts w:ascii="Times New Roman" w:hAnsi="Times New Roman" w:cs="Times New Roman"/>
-          <w:sz w:val="24"/>
-          <w:szCs w:val="24"/>
-        </w:rPr>
-        <w:t xml:space="preserve"> виде</w:t>
-      </w:r>
-      <w:r>
-        <w:rPr>
-          <w:rFonts w:ascii="Times New Roman" w:hAnsi="Times New Roman" w:cs="Times New Roman"/>
-          <w:sz w:val="24"/>
-          <w:szCs w:val="24"/>
-        </w:rPr>
-        <w:t xml:space="preserve">. </w:t>
+        <w:t xml:space="preserve">Проект выполняется в электронном виде. </w:t>
       </w:r>
     </w:p>
     <w:p>
@@ -2043,37 +1923,12 @@
         </w:rPr>
         <w:t xml:space="preserve">- </w:t>
       </w:r>
-      <w:proofErr w:type="spellStart"/>
-      <w:r>
-        <w:rPr>
-          <w:sz w:val="28"/>
-          <w:szCs w:val="28"/>
-        </w:rPr>
-        <w:t>Times</w:t>
-      </w:r>
-      <w:proofErr w:type="spellEnd"/>
-      <w:r>
-        <w:rPr>
-          <w:sz w:val="28"/>
-          <w:szCs w:val="28"/>
-        </w:rPr>
-        <w:t xml:space="preserve"> </w:t>
-      </w:r>
-      <w:proofErr w:type="spellStart"/>
-      <w:r>
-        <w:rPr>
-          <w:sz w:val="28"/>
-          <w:szCs w:val="28"/>
-        </w:rPr>
-        <w:t>New</w:t>
-      </w:r>
-      <w:proofErr w:type="spellEnd"/>
-      <w:r>
-        <w:rPr>
-          <w:sz w:val="28"/>
-          <w:szCs w:val="28"/>
-        </w:rPr>
-        <w:t xml:space="preserve"> </w:t>
+      <w:r>
+        <w:rPr>
+          <w:sz w:val="28"/>
+          <w:szCs w:val="28"/>
+        </w:rPr>
+        <w:t xml:space="preserve">Times New </w:t>
       </w:r>
       <w:proofErr w:type="spellStart"/>
       <w:r>
@@ -2171,8 +2026,8 @@
           <w:szCs w:val="28"/>
         </w:rPr>
       </w:pPr>
-      <w:bookmarkStart w:id="2" w:name="_Hlk165892912"/>
-      <w:bookmarkStart w:id="3" w:name="_Hlk165892953"/>
+      <w:bookmarkStart w:id="2" w:name="_Hlk165892953"/>
+      <w:bookmarkStart w:id="3" w:name="_Hlk165892912"/>
       <w:r>
         <w:rPr>
           <w:rFonts w:ascii="Times New Roman" w:hAnsi="Times New Roman" w:cs="Times New Roman"/>
@@ -2213,7 +2068,7 @@
         <w:t>PROJECT</w:t>
       </w:r>
     </w:p>
-    <w:bookmarkEnd w:id="3"/>
+    <w:bookmarkEnd w:id="2"/>
     <w:p>
       <w:pPr>
         <w:pStyle w:val="21"/>
@@ -2892,7 +2747,7 @@
         <w:t>СОСТАВЛЕНИЕ ОПИСАНИЯ БИЗНЕС-ПРОЦЕССОВ</w:t>
       </w:r>
     </w:p>
-    <w:bookmarkEnd w:id="2"/>
+    <w:bookmarkEnd w:id="3"/>
     <w:p>
       <w:pPr>
         <w:spacing w:after="0" w:line="360" w:lineRule="auto"/>
@@ -3030,21 +2885,6 @@
     </w:p>
     <w:p>
       <w:pPr>
-        <w:pStyle w:val="21"/>
-        <w:spacing w:line="360" w:lineRule="auto"/>
-        <w:jc w:val="both"/>
-        <w:rPr>
-          <w:b w:val="0"/>
-          <w:bCs w:val="0"/>
-          <w:i w:val="0"/>
-          <w:iCs/>
-          <w:sz w:val="28"/>
-          <w:szCs w:val="28"/>
-        </w:rPr>
-      </w:pPr>
-    </w:p>
-    <w:p>
-      <w:pPr>
         <w:rPr>
           <w:rFonts w:ascii="Times New Roman" w:hAnsi="Times New Roman" w:cs="Times New Roman"/>
           <w:b/>
@@ -3072,8 +2912,8 @@
           <w:szCs w:val="28"/>
         </w:rPr>
       </w:pPr>
-      <w:bookmarkStart w:id="4" w:name="_Hlk165892919"/>
-      <w:bookmarkStart w:id="5" w:name="_Hlk165892959"/>
+      <w:bookmarkStart w:id="4" w:name="_Hlk165892959"/>
+      <w:bookmarkStart w:id="5" w:name="_Hlk165892919"/>
       <w:r>
         <w:rPr>
           <w:rFonts w:ascii="Times New Roman" w:hAnsi="Times New Roman" w:cs="Times New Roman"/>
@@ -3085,7 +2925,7 @@
         <w:t xml:space="preserve">ДИАГРАММЫ UML </w:t>
       </w:r>
     </w:p>
-    <w:bookmarkEnd w:id="5"/>
+    <w:bookmarkEnd w:id="4"/>
     <w:p>
       <w:pPr>
         <w:pStyle w:val="21"/>
@@ -3169,7 +3009,7 @@
         <w:t>СОСТАВЛЕНИЕ ИНФОЛОГИЧЕСКОЙ МОДЕЛИ ПРЕДМЕТНОЙ ОБЛАСТИ И ДАТАЛОГИЧЕСКОЕ ПРОЕКТИРОВАНИЕ</w:t>
       </w:r>
     </w:p>
-    <w:bookmarkEnd w:id="4"/>
+    <w:bookmarkEnd w:id="5"/>
     <w:p>
       <w:pPr>
         <w:spacing w:after="0" w:line="360" w:lineRule="auto"/>
@@ -4354,9 +4194,7 @@
         </w:rPr>
         <w:t>Создавать новую ветку для каждого раздела итогового проекта.</w:t>
       </w:r>
-      <w:bookmarkStart w:id="8" w:name="_GoBack"/>
       <w:bookmarkEnd w:id="7"/>
-      <w:bookmarkEnd w:id="8"/>
     </w:p>
     <w:sectPr>
       <w:pgSz w:w="11906" w:h="16838"/>
@@ -4369,7 +4207,7 @@
 </file>
 
 <file path=word/numbering.xml><?xml version="1.0" encoding="utf-8"?>
-<w:numbering xmlns:wpc="http://schemas.microsoft.com/office/word/2010/wordprocessingCanvas" xmlns:cx="http://schemas.microsoft.com/office/drawing/2014/chartex" xmlns:cx1="http://schemas.microsoft.com/office/drawing/2015/9/8/chartex" xmlns:cx2="http://schemas.microsoft.com/office/drawing/2015/10/21/chartex" xmlns:cx3="http://schemas.microsoft.com/office/drawing/2016/5/9/chartex" xmlns:cx4="http://schemas.microsoft.com/office/drawing/2016/5/10/chartex" xmlns:cx5="http://schemas.microsoft.com/office/drawing/2016/5/11/chartex" xmlns:cx6="http://schemas.microsoft.com/office/drawing/2016/5/12/chartex" xmlns:cx7="http://schemas.microsoft.com/office/drawing/2016/5/13/chartex" xmlns:cx8="http://schemas.microsoft.com/office/drawing/2016/5/14/chartex" xmlns:mc="http://schemas.openxmlformats.org/markup-compatibility/2006" xmlns:aink="http://schemas.microsoft.com/office/drawing/2016/ink" xmlns:am3d="http://schemas.microsoft.com/office/drawing/2017/model3d" xmlns:o="urn:schemas-microsoft-com:office:office" xmlns:r="http://schemas.openxmlformats.org/officeDocument/2006/relationships" xmlns:m="http://schemas.openxmlformats.org/officeDocument/2006/math" xmlns:v="urn:schemas-microsoft-com:vml" xmlns:wp14="http://schemas.microsoft.com/office/word/2010/wordprocessingDrawing" xmlns:wp="http://schemas.openxmlformats.org/drawingml/2006/wordprocessingDrawing" xmlns:w10="urn:schemas-microsoft-com:office:word" xmlns:w="http://schemas.openxmlformats.org/wordprocessingml/2006/main" xmlns:w14="http://schemas.microsoft.com/office/word/2010/wordml" xmlns:w15="http://schemas.microsoft.com/office/word/2012/wordml" xmlns:w16cex="http://schemas.microsoft.com/office/word/2018/wordml/cex" xmlns:w16cid="http://schemas.microsoft.com/office/word/2016/wordml/cid" xmlns:w16="http://schemas.microsoft.com/office/word/2018/wordml" xmlns:w16se="http://schemas.microsoft.com/office/word/2015/wordml/symex" xmlns:wpg="http://schemas.microsoft.com/office/word/2010/wordprocessingGroup" xmlns:wpi="http://schemas.microsoft.com/office/word/2010/wordprocessingInk" xmlns:wne="http://schemas.microsoft.com/office/word/2006/wordml" xmlns:wps="http://schemas.microsoft.com/office/word/2010/wordprocessingShape" mc:Ignorable="w14 w15 w16se w16cid w16 w16cex wp14">
+<w:numbering xmlns:wpc="http://schemas.microsoft.com/office/word/2010/wordprocessingCanvas" xmlns:cx="http://schemas.microsoft.com/office/drawing/2014/chartex" xmlns:cx1="http://schemas.microsoft.com/office/drawing/2015/9/8/chartex" xmlns:cx2="http://schemas.microsoft.com/office/drawing/2015/10/21/chartex" xmlns:cx3="http://schemas.microsoft.com/office/drawing/2016/5/9/chartex" xmlns:cx4="http://schemas.microsoft.com/office/drawing/2016/5/10/chartex" xmlns:cx5="http://schemas.microsoft.com/office/drawing/2016/5/11/chartex" xmlns:cx6="http://schemas.microsoft.com/office/drawing/2016/5/12/chartex" xmlns:cx7="http://schemas.microsoft.com/office/drawing/2016/5/13/chartex" xmlns:cx8="http://schemas.microsoft.com/office/drawing/2016/5/14/chartex" xmlns:mc="http://schemas.openxmlformats.org/markup-compatibility/2006" xmlns:aink="http://schemas.microsoft.com/office/drawing/2016/ink" xmlns:am3d="http://schemas.microsoft.com/office/drawing/2017/model3d" xmlns:o="urn:schemas-microsoft-com:office:office" xmlns:r="http://schemas.openxmlformats.org/officeDocument/2006/relationships" xmlns:m="http://schemas.openxmlformats.org/officeDocument/2006/math" xmlns:v="urn:schemas-microsoft-com:vml" xmlns:wp14="http://schemas.microsoft.com/office/word/2010/wordprocessingDrawing" xmlns:wp="http://schemas.openxmlformats.org/drawingml/2006/wordprocessingDrawing" xmlns:w10="urn:schemas-microsoft-com:office:word" xmlns:w="http://schemas.openxmlformats.org/wordprocessingml/2006/main" xmlns:w14="http://schemas.microsoft.com/office/word/2010/wordml" xmlns:w15="http://schemas.microsoft.com/office/word/2012/wordml" xmlns:w16cex="http://schemas.microsoft.com/office/word/2018/wordml/cex" xmlns:w16cid="http://schemas.microsoft.com/office/word/2016/wordml/cid" xmlns:w16="http://schemas.microsoft.com/office/word/2018/wordml" xmlns:w16sdtdh="http://schemas.microsoft.com/office/word/2020/wordml/sdtdatahash" xmlns:w16se="http://schemas.microsoft.com/office/word/2015/wordml/symex" xmlns:wpg="http://schemas.microsoft.com/office/word/2010/wordprocessingGroup" xmlns:wpi="http://schemas.microsoft.com/office/word/2010/wordprocessingInk" xmlns:wne="http://schemas.microsoft.com/office/word/2006/wordml" xmlns:wps="http://schemas.microsoft.com/office/word/2010/wordprocessingShape" mc:Ignorable="w14 w15 w16se w16cid w16 w16cex w16sdtdh wp14">
   <w:abstractNum w:abstractNumId="0" w15:restartNumberingAfterBreak="0">
     <w:nsid w:val="04BC4E40"/>
     <w:multiLevelType w:val="hybridMultilevel"/>
@@ -5407,7 +5245,7 @@
 </file>
 
 <file path=word/styles.xml><?xml version="1.0" encoding="utf-8"?>
-<w:styles xmlns:mc="http://schemas.openxmlformats.org/markup-compatibility/2006" xmlns:r="http://schemas.openxmlformats.org/officeDocument/2006/relationships" xmlns:w="http://schemas.openxmlformats.org/wordprocessingml/2006/main" xmlns:w14="http://schemas.microsoft.com/office/word/2010/wordml" xmlns:w15="http://schemas.microsoft.com/office/word/2012/wordml" xmlns:w16cex="http://schemas.microsoft.com/office/word/2018/wordml/cex" xmlns:w16cid="http://schemas.microsoft.com/office/word/2016/wordml/cid" xmlns:w16="http://schemas.microsoft.com/office/word/2018/wordml" xmlns:w16se="http://schemas.microsoft.com/office/word/2015/wordml/symex" mc:Ignorable="w14 w15 w16se w16cid w16 w16cex">
+<w:styles xmlns:mc="http://schemas.openxmlformats.org/markup-compatibility/2006" xmlns:r="http://schemas.openxmlformats.org/officeDocument/2006/relationships" xmlns:w="http://schemas.openxmlformats.org/wordprocessingml/2006/main" xmlns:w14="http://schemas.microsoft.com/office/word/2010/wordml" xmlns:w15="http://schemas.microsoft.com/office/word/2012/wordml" xmlns:w16cex="http://schemas.microsoft.com/office/word/2018/wordml/cex" xmlns:w16cid="http://schemas.microsoft.com/office/word/2016/wordml/cid" xmlns:w16="http://schemas.microsoft.com/office/word/2018/wordml" xmlns:w16sdtdh="http://schemas.microsoft.com/office/word/2020/wordml/sdtdatahash" xmlns:w16se="http://schemas.microsoft.com/office/word/2015/wordml/symex" mc:Ignorable="w14 w15 w16se w16cid w16 w16cex w16sdtdh">
   <w:docDefaults>
     <w:rPrDefault>
       <w:rPr>

--- a/!!!_Итоговая_работа_Технология_Инструментальные_2024(итог).docx
+++ b/!!!_Итоговая_работа_Технология_Инструментальные_2024(итог).docx
@@ -291,6 +291,14 @@
           <w:szCs w:val="44"/>
         </w:rPr>
       </w:pPr>
+      <w:r>
+        <w:rPr>
+          <w:rFonts w:ascii="Times New Roman" w:hAnsi="Times New Roman" w:cs="Times New Roman"/>
+          <w:sz w:val="44"/>
+          <w:szCs w:val="44"/>
+        </w:rPr>
+        <w:t>Синицын Максим Викторович</w:t>
+      </w:r>
     </w:p>
     <w:p>
       <w:pPr>
@@ -363,7 +371,31 @@
           <w:sz w:val="28"/>
           <w:szCs w:val="28"/>
         </w:rPr>
-        <w:t>Специальность: 09.02.05 Прикладная информатика (по отраслям)</w:t>
+        <w:t>Специальность: 09.02.0</w:t>
+      </w:r>
+      <w:r>
+        <w:rPr>
+          <w:rFonts w:ascii="Times New Roman" w:hAnsi="Times New Roman" w:cs="Times New Roman"/>
+          <w:sz w:val="28"/>
+          <w:szCs w:val="28"/>
+        </w:rPr>
+        <w:t>7</w:t>
+      </w:r>
+      <w:r>
+        <w:rPr>
+          <w:rFonts w:ascii="Times New Roman" w:hAnsi="Times New Roman" w:cs="Times New Roman"/>
+          <w:sz w:val="28"/>
+          <w:szCs w:val="28"/>
+        </w:rPr>
+        <w:t xml:space="preserve"> </w:t>
+      </w:r>
+      <w:r>
+        <w:rPr>
+          <w:rFonts w:ascii="Times New Roman" w:hAnsi="Times New Roman" w:cs="Times New Roman"/>
+          <w:sz w:val="28"/>
+          <w:szCs w:val="28"/>
+        </w:rPr>
+        <w:t>Информационные системы и программирование</w:t>
       </w:r>
     </w:p>
     <w:p>
@@ -390,7 +422,16 @@
           <w:szCs w:val="28"/>
           <w:highlight w:val="yellow"/>
         </w:rPr>
-        <w:t>И-21</w:t>
+        <w:t>И-2</w:t>
+      </w:r>
+      <w:r>
+        <w:rPr>
+          <w:rFonts w:ascii="Times New Roman" w:hAnsi="Times New Roman" w:cs="Times New Roman"/>
+          <w:sz w:val="28"/>
+          <w:szCs w:val="28"/>
+          <w:highlight w:val="yellow"/>
+        </w:rPr>
+        <w:t>2</w:t>
       </w:r>
     </w:p>
     <w:p>

--- a/!!!_Итоговая_работа_Технология_Инструментальные_2024(итог).docx
+++ b/!!!_Итоговая_работа_Технология_Инструментальные_2024(итог).docx
@@ -316,7 +316,25 @@
           <w:sz w:val="24"/>
           <w:szCs w:val="24"/>
         </w:rPr>
-        <w:t>(Ф.И.О. студнента)</w:t>
+        <w:t xml:space="preserve">(Ф.И.О. </w:t>
+      </w:r>
+      <w:proofErr w:type="spellStart"/>
+      <w:r>
+        <w:rPr>
+          <w:rFonts w:ascii="Times New Roman" w:hAnsi="Times New Roman" w:cs="Times New Roman"/>
+          <w:sz w:val="24"/>
+          <w:szCs w:val="24"/>
+        </w:rPr>
+        <w:t>студнента</w:t>
+      </w:r>
+      <w:proofErr w:type="spellEnd"/>
+      <w:r>
+        <w:rPr>
+          <w:rFonts w:ascii="Times New Roman" w:hAnsi="Times New Roman" w:cs="Times New Roman"/>
+          <w:sz w:val="24"/>
+          <w:szCs w:val="24"/>
+        </w:rPr>
+        <w:t>)</w:t>
       </w:r>
     </w:p>
     <w:p>
@@ -947,8 +965,36 @@
           <w:sz w:val="24"/>
           <w:szCs w:val="24"/>
         </w:rPr>
-        <w:t>Реализация планирования разработки программного продукта в среде ms project</w:t>
-      </w:r>
+        <w:t xml:space="preserve">Реализация планирования разработки программного продукта в среде </w:t>
+      </w:r>
+      <w:proofErr w:type="spellStart"/>
+      <w:r>
+        <w:rPr>
+          <w:rFonts w:ascii="Times New Roman" w:hAnsi="Times New Roman" w:cs="Times New Roman"/>
+          <w:sz w:val="24"/>
+          <w:szCs w:val="24"/>
+        </w:rPr>
+        <w:t>ms</w:t>
+      </w:r>
+      <w:proofErr w:type="spellEnd"/>
+      <w:r>
+        <w:rPr>
+          <w:rFonts w:ascii="Times New Roman" w:hAnsi="Times New Roman" w:cs="Times New Roman"/>
+          <w:sz w:val="24"/>
+          <w:szCs w:val="24"/>
+        </w:rPr>
+        <w:t xml:space="preserve"> </w:t>
+      </w:r>
+      <w:proofErr w:type="spellStart"/>
+      <w:r>
+        <w:rPr>
+          <w:rFonts w:ascii="Times New Roman" w:hAnsi="Times New Roman" w:cs="Times New Roman"/>
+          <w:sz w:val="24"/>
+          <w:szCs w:val="24"/>
+        </w:rPr>
+        <w:t>project</w:t>
+      </w:r>
+      <w:proofErr w:type="spellEnd"/>
     </w:p>
     <w:p>
       <w:pPr>
@@ -1019,7 +1065,25 @@
           <w:sz w:val="24"/>
           <w:szCs w:val="24"/>
         </w:rPr>
-        <w:t>Составление инфологической модели предметной области и даталогическое проектирование</w:t>
+        <w:t xml:space="preserve">Составление инфологической модели предметной области и </w:t>
+      </w:r>
+      <w:proofErr w:type="spellStart"/>
+      <w:r>
+        <w:rPr>
+          <w:rFonts w:ascii="Times New Roman" w:hAnsi="Times New Roman" w:cs="Times New Roman"/>
+          <w:sz w:val="24"/>
+          <w:szCs w:val="24"/>
+        </w:rPr>
+        <w:t>даталогическое</w:t>
+      </w:r>
+      <w:proofErr w:type="spellEnd"/>
+      <w:r>
+        <w:rPr>
+          <w:rFonts w:ascii="Times New Roman" w:hAnsi="Times New Roman" w:cs="Times New Roman"/>
+          <w:sz w:val="24"/>
+          <w:szCs w:val="24"/>
+        </w:rPr>
+        <w:t xml:space="preserve"> проектирование</w:t>
       </w:r>
     </w:p>
     <w:p>
@@ -1727,16 +1791,38 @@
           <w:szCs w:val="24"/>
           <w:lang w:eastAsia="ru-RU" w:bidi="ru-RU"/>
         </w:rPr>
-        <w:t>Таможенные службы:</w:t>
-      </w:r>
+        <w:t>Таможенные службы</w:t>
+      </w:r>
+      <w:proofErr w:type="gramStart"/>
       <w:r>
         <w:rPr>
           <w:rFonts w:ascii="Times New Roman" w:eastAsia="Times New Roman" w:hAnsi="Times New Roman" w:cs="Times New Roman"/>
+          <w:i/>
+          <w:iCs/>
           <w:sz w:val="24"/>
           <w:szCs w:val="24"/>
           <w:lang w:eastAsia="ru-RU" w:bidi="ru-RU"/>
         </w:rPr>
-        <w:t xml:space="preserve"> Осуществляют контроль и обработку товаров.</w:t>
+        <w:t>:</w:t>
+      </w:r>
+      <w:r>
+        <w:rPr>
+          <w:rFonts w:ascii="Times New Roman" w:eastAsia="Times New Roman" w:hAnsi="Times New Roman" w:cs="Times New Roman"/>
+          <w:sz w:val="24"/>
+          <w:szCs w:val="24"/>
+          <w:lang w:eastAsia="ru-RU" w:bidi="ru-RU"/>
+        </w:rPr>
+        <w:t xml:space="preserve"> Осуществляют</w:t>
+      </w:r>
+      <w:proofErr w:type="gramEnd"/>
+      <w:r>
+        <w:rPr>
+          <w:rFonts w:ascii="Times New Roman" w:eastAsia="Times New Roman" w:hAnsi="Times New Roman" w:cs="Times New Roman"/>
+          <w:sz w:val="24"/>
+          <w:szCs w:val="24"/>
+          <w:lang w:eastAsia="ru-RU" w:bidi="ru-RU"/>
+        </w:rPr>
+        <w:t xml:space="preserve"> контроль и обработку товаров.</w:t>
       </w:r>
     </w:p>
     <w:p>
@@ -1767,16 +1853,38 @@
           <w:szCs w:val="24"/>
           <w:lang w:eastAsia="ru-RU" w:bidi="ru-RU"/>
         </w:rPr>
-        <w:t>Экспортеры и импортеры:</w:t>
-      </w:r>
+        <w:t>Экспортеры и импортеры</w:t>
+      </w:r>
+      <w:proofErr w:type="gramStart"/>
       <w:r>
         <w:rPr>
           <w:rFonts w:ascii="Times New Roman" w:eastAsia="Times New Roman" w:hAnsi="Times New Roman" w:cs="Times New Roman"/>
+          <w:i/>
+          <w:iCs/>
           <w:sz w:val="24"/>
           <w:szCs w:val="24"/>
           <w:lang w:eastAsia="ru-RU" w:bidi="ru-RU"/>
         </w:rPr>
-        <w:t xml:space="preserve"> Предоставляют необходимые документы и информацию.</w:t>
+        <w:t>:</w:t>
+      </w:r>
+      <w:r>
+        <w:rPr>
+          <w:rFonts w:ascii="Times New Roman" w:eastAsia="Times New Roman" w:hAnsi="Times New Roman" w:cs="Times New Roman"/>
+          <w:sz w:val="24"/>
+          <w:szCs w:val="24"/>
+          <w:lang w:eastAsia="ru-RU" w:bidi="ru-RU"/>
+        </w:rPr>
+        <w:t xml:space="preserve"> Предоставляют</w:t>
+      </w:r>
+      <w:proofErr w:type="gramEnd"/>
+      <w:r>
+        <w:rPr>
+          <w:rFonts w:ascii="Times New Roman" w:eastAsia="Times New Roman" w:hAnsi="Times New Roman" w:cs="Times New Roman"/>
+          <w:sz w:val="24"/>
+          <w:szCs w:val="24"/>
+          <w:lang w:eastAsia="ru-RU" w:bidi="ru-RU"/>
+        </w:rPr>
+        <w:t xml:space="preserve"> необходимые документы и информацию.</w:t>
       </w:r>
     </w:p>
     <w:p>
@@ -1807,16 +1915,38 @@
           <w:szCs w:val="24"/>
           <w:lang w:eastAsia="ru-RU" w:bidi="ru-RU"/>
         </w:rPr>
-        <w:t>Транспортные компании:</w:t>
-      </w:r>
+        <w:t>Транспортные компании</w:t>
+      </w:r>
+      <w:proofErr w:type="gramStart"/>
       <w:r>
         <w:rPr>
           <w:rFonts w:ascii="Times New Roman" w:eastAsia="Times New Roman" w:hAnsi="Times New Roman" w:cs="Times New Roman"/>
+          <w:i/>
+          <w:iCs/>
           <w:sz w:val="24"/>
           <w:szCs w:val="24"/>
           <w:lang w:eastAsia="ru-RU" w:bidi="ru-RU"/>
         </w:rPr>
-        <w:t xml:space="preserve"> Отвечают за перемещение товаров через таможенные пункты.</w:t>
+        <w:t>:</w:t>
+      </w:r>
+      <w:r>
+        <w:rPr>
+          <w:rFonts w:ascii="Times New Roman" w:eastAsia="Times New Roman" w:hAnsi="Times New Roman" w:cs="Times New Roman"/>
+          <w:sz w:val="24"/>
+          <w:szCs w:val="24"/>
+          <w:lang w:eastAsia="ru-RU" w:bidi="ru-RU"/>
+        </w:rPr>
+        <w:t xml:space="preserve"> Отвечают</w:t>
+      </w:r>
+      <w:proofErr w:type="gramEnd"/>
+      <w:r>
+        <w:rPr>
+          <w:rFonts w:ascii="Times New Roman" w:eastAsia="Times New Roman" w:hAnsi="Times New Roman" w:cs="Times New Roman"/>
+          <w:sz w:val="24"/>
+          <w:szCs w:val="24"/>
+          <w:lang w:eastAsia="ru-RU" w:bidi="ru-RU"/>
+        </w:rPr>
+        <w:t xml:space="preserve"> за перемещение товаров через таможенные пункты.</w:t>
       </w:r>
     </w:p>
     <w:p>
@@ -2088,7 +2218,27 @@
           <w:szCs w:val="24"/>
           <w:lang w:eastAsia="ru-RU" w:bidi="ru-RU"/>
         </w:rPr>
-        <w:t xml:space="preserve"> Применение современных технологий для сканирования и обнаружения недекларированных товаров.</w:t>
+        <w:t xml:space="preserve"> Применение современных технологий для сканирования и обнаружения </w:t>
+      </w:r>
+      <w:proofErr w:type="spellStart"/>
+      <w:r>
+        <w:rPr>
+          <w:rFonts w:ascii="Times New Roman" w:eastAsia="Times New Roman" w:hAnsi="Times New Roman" w:cs="Times New Roman"/>
+          <w:sz w:val="24"/>
+          <w:szCs w:val="24"/>
+          <w:lang w:eastAsia="ru-RU" w:bidi="ru-RU"/>
+        </w:rPr>
+        <w:t>недекларированных</w:t>
+      </w:r>
+      <w:proofErr w:type="spellEnd"/>
+      <w:r>
+        <w:rPr>
+          <w:rFonts w:ascii="Times New Roman" w:eastAsia="Times New Roman" w:hAnsi="Times New Roman" w:cs="Times New Roman"/>
+          <w:sz w:val="24"/>
+          <w:szCs w:val="24"/>
+          <w:lang w:eastAsia="ru-RU" w:bidi="ru-RU"/>
+        </w:rPr>
+        <w:t xml:space="preserve"> товаров.</w:t>
       </w:r>
     </w:p>
     <w:p>
@@ -2731,7 +2881,15 @@
       </w:pPr>
       <w:r>
         <w:lastRenderedPageBreak/>
-        <w:t>*подр. - подразделение</w:t>
+        <w:t>*</w:t>
+      </w:r>
+      <w:proofErr w:type="spellStart"/>
+      <w:r>
+        <w:t>подр</w:t>
+      </w:r>
+      <w:proofErr w:type="spellEnd"/>
+      <w:r>
+        <w:t>. - подразделение</w:t>
       </w:r>
     </w:p>
     <w:p>
@@ -3270,7 +3428,27 @@
           <w:sz w:val="24"/>
           <w:szCs w:val="24"/>
         </w:rPr>
-        <w:t>Внедрение системы сканирования грузов для выявления недекларированных товаров.</w:t>
+        <w:t xml:space="preserve">Внедрение системы сканирования грузов для выявления </w:t>
+      </w:r>
+      <w:proofErr w:type="spellStart"/>
+      <w:r>
+        <w:rPr>
+          <w:rFonts w:ascii="Times New Roman" w:hAnsi="Times New Roman" w:cs="Times New Roman"/>
+          <w:color w:val="000000" w:themeColor="text1"/>
+          <w:sz w:val="24"/>
+          <w:szCs w:val="24"/>
+        </w:rPr>
+        <w:t>недекларированных</w:t>
+      </w:r>
+      <w:proofErr w:type="spellEnd"/>
+      <w:r>
+        <w:rPr>
+          <w:rFonts w:ascii="Times New Roman" w:hAnsi="Times New Roman" w:cs="Times New Roman"/>
+          <w:color w:val="000000" w:themeColor="text1"/>
+          <w:sz w:val="24"/>
+          <w:szCs w:val="24"/>
+        </w:rPr>
+        <w:t xml:space="preserve"> товаров.</w:t>
       </w:r>
     </w:p>
     <w:p>
@@ -3666,7 +3844,27 @@
           <w:sz w:val="24"/>
           <w:szCs w:val="24"/>
         </w:rPr>
-        <w:t>Рабочие станции и серверы: Для обработки и хранения данных, и обеспечения функционирования программного продукта.</w:t>
+        <w:t>Рабочие станции и серверы</w:t>
+      </w:r>
+      <w:proofErr w:type="gramStart"/>
+      <w:r>
+        <w:rPr>
+          <w:rFonts w:ascii="Times New Roman" w:hAnsi="Times New Roman" w:cs="Times New Roman"/>
+          <w:color w:val="000000" w:themeColor="text1"/>
+          <w:sz w:val="24"/>
+          <w:szCs w:val="24"/>
+        </w:rPr>
+        <w:t>: Для</w:t>
+      </w:r>
+      <w:proofErr w:type="gramEnd"/>
+      <w:r>
+        <w:rPr>
+          <w:rFonts w:ascii="Times New Roman" w:hAnsi="Times New Roman" w:cs="Times New Roman"/>
+          <w:color w:val="000000" w:themeColor="text1"/>
+          <w:sz w:val="24"/>
+          <w:szCs w:val="24"/>
+        </w:rPr>
+        <w:t xml:space="preserve"> обработки и хранения данных, и обеспечения функционирования программного продукта.</w:t>
       </w:r>
     </w:p>
     <w:p>
@@ -3719,7 +3917,27 @@
           <w:szCs w:val="24"/>
         </w:rPr>
         <w:lastRenderedPageBreak/>
-        <w:t>Локальные сети (LAN): Для внутреннего взаимодействия между устройствами в таможенном пункте.</w:t>
+        <w:t>Локальные сети (LAN)</w:t>
+      </w:r>
+      <w:proofErr w:type="gramStart"/>
+      <w:r>
+        <w:rPr>
+          <w:rFonts w:ascii="Times New Roman" w:hAnsi="Times New Roman" w:cs="Times New Roman"/>
+          <w:color w:val="000000" w:themeColor="text1"/>
+          <w:sz w:val="24"/>
+          <w:szCs w:val="24"/>
+        </w:rPr>
+        <w:t>: Для</w:t>
+      </w:r>
+      <w:proofErr w:type="gramEnd"/>
+      <w:r>
+        <w:rPr>
+          <w:rFonts w:ascii="Times New Roman" w:hAnsi="Times New Roman" w:cs="Times New Roman"/>
+          <w:color w:val="000000" w:themeColor="text1"/>
+          <w:sz w:val="24"/>
+          <w:szCs w:val="24"/>
+        </w:rPr>
+        <w:t xml:space="preserve"> внутреннего взаимодействия между устройствами в таможенном пункте.</w:t>
       </w:r>
     </w:p>
     <w:p>
@@ -3743,8 +3961,9 @@
           <w:sz w:val="24"/>
           <w:szCs w:val="24"/>
         </w:rPr>
-        <w:t>Высокоскоростные интернет-соединения:</w:t>
-      </w:r>
+        <w:t>Высокоскоростные интернет-соединения</w:t>
+      </w:r>
+      <w:proofErr w:type="gramStart"/>
       <w:r>
         <w:rPr>
           <w:rFonts w:ascii="Times New Roman" w:hAnsi="Times New Roman" w:cs="Times New Roman"/>
@@ -3752,6 +3971,15 @@
           <w:sz w:val="24"/>
           <w:szCs w:val="24"/>
         </w:rPr>
+        <w:t>:</w:t>
+      </w:r>
+      <w:r>
+        <w:rPr>
+          <w:rFonts w:ascii="Times New Roman" w:hAnsi="Times New Roman" w:cs="Times New Roman"/>
+          <w:color w:val="000000" w:themeColor="text1"/>
+          <w:sz w:val="24"/>
+          <w:szCs w:val="24"/>
+        </w:rPr>
         <w:t xml:space="preserve"> </w:t>
       </w:r>
       <w:r>
@@ -3761,7 +3989,17 @@
           <w:sz w:val="24"/>
           <w:szCs w:val="24"/>
         </w:rPr>
-        <w:t>Для связи с внешними системами.</w:t>
+        <w:t>Для</w:t>
+      </w:r>
+      <w:proofErr w:type="gramEnd"/>
+      <w:r>
+        <w:rPr>
+          <w:rFonts w:ascii="Times New Roman" w:hAnsi="Times New Roman" w:cs="Times New Roman"/>
+          <w:color w:val="000000" w:themeColor="text1"/>
+          <w:sz w:val="24"/>
+          <w:szCs w:val="24"/>
+        </w:rPr>
+        <w:t xml:space="preserve"> связи с внешними системами.</w:t>
       </w:r>
     </w:p>
     <w:p>
@@ -3785,8 +4023,9 @@
           <w:sz w:val="24"/>
           <w:szCs w:val="24"/>
         </w:rPr>
-        <w:t>Беспроводные технологии:</w:t>
-      </w:r>
+        <w:t>Беспроводные технологии</w:t>
+      </w:r>
+      <w:proofErr w:type="gramStart"/>
       <w:r>
         <w:rPr>
           <w:rFonts w:ascii="Times New Roman" w:hAnsi="Times New Roman" w:cs="Times New Roman"/>
@@ -3794,6 +4033,15 @@
           <w:sz w:val="24"/>
           <w:szCs w:val="24"/>
         </w:rPr>
+        <w:t>:</w:t>
+      </w:r>
+      <w:r>
+        <w:rPr>
+          <w:rFonts w:ascii="Times New Roman" w:hAnsi="Times New Roman" w:cs="Times New Roman"/>
+          <w:color w:val="000000" w:themeColor="text1"/>
+          <w:sz w:val="24"/>
+          <w:szCs w:val="24"/>
+        </w:rPr>
         <w:t xml:space="preserve"> </w:t>
       </w:r>
       <w:r>
@@ -3803,7 +4051,17 @@
           <w:sz w:val="24"/>
           <w:szCs w:val="24"/>
         </w:rPr>
-        <w:t>Для обеспечения связи внутри таможенного пункта.</w:t>
+        <w:t>Для</w:t>
+      </w:r>
+      <w:proofErr w:type="gramEnd"/>
+      <w:r>
+        <w:rPr>
+          <w:rFonts w:ascii="Times New Roman" w:hAnsi="Times New Roman" w:cs="Times New Roman"/>
+          <w:color w:val="000000" w:themeColor="text1"/>
+          <w:sz w:val="24"/>
+          <w:szCs w:val="24"/>
+        </w:rPr>
+        <w:t xml:space="preserve"> обеспечения связи внутри таможенного пункта.</w:t>
       </w:r>
     </w:p>
     <w:p>
@@ -3855,7 +4113,27 @@
           <w:sz w:val="24"/>
           <w:szCs w:val="24"/>
         </w:rPr>
-        <w:t>Системы управления доступом: Для обеспечения безопасности и контроля доступа к таможенным данным.</w:t>
+        <w:t>Системы управления доступом</w:t>
+      </w:r>
+      <w:proofErr w:type="gramStart"/>
+      <w:r>
+        <w:rPr>
+          <w:rFonts w:ascii="Times New Roman" w:hAnsi="Times New Roman" w:cs="Times New Roman"/>
+          <w:color w:val="000000" w:themeColor="text1"/>
+          <w:sz w:val="24"/>
+          <w:szCs w:val="24"/>
+        </w:rPr>
+        <w:t>: Для</w:t>
+      </w:r>
+      <w:proofErr w:type="gramEnd"/>
+      <w:r>
+        <w:rPr>
+          <w:rFonts w:ascii="Times New Roman" w:hAnsi="Times New Roman" w:cs="Times New Roman"/>
+          <w:color w:val="000000" w:themeColor="text1"/>
+          <w:sz w:val="24"/>
+          <w:szCs w:val="24"/>
+        </w:rPr>
+        <w:t xml:space="preserve"> обеспечения безопасности и контроля доступа к таможенным данным.</w:t>
       </w:r>
     </w:p>
     <w:p>
@@ -3879,8 +4157,9 @@
           <w:sz w:val="24"/>
           <w:szCs w:val="24"/>
         </w:rPr>
-        <w:t>Системы видеонаблюдения:</w:t>
-      </w:r>
+        <w:t>Системы видеонаблюдения</w:t>
+      </w:r>
+      <w:proofErr w:type="gramStart"/>
       <w:r>
         <w:rPr>
           <w:rFonts w:ascii="Times New Roman" w:hAnsi="Times New Roman" w:cs="Times New Roman"/>
@@ -3888,6 +4167,15 @@
           <w:sz w:val="24"/>
           <w:szCs w:val="24"/>
         </w:rPr>
+        <w:t>:</w:t>
+      </w:r>
+      <w:r>
+        <w:rPr>
+          <w:rFonts w:ascii="Times New Roman" w:hAnsi="Times New Roman" w:cs="Times New Roman"/>
+          <w:color w:val="000000" w:themeColor="text1"/>
+          <w:sz w:val="24"/>
+          <w:szCs w:val="24"/>
+        </w:rPr>
         <w:t xml:space="preserve"> </w:t>
       </w:r>
       <w:r>
@@ -3897,7 +4185,17 @@
           <w:sz w:val="24"/>
           <w:szCs w:val="24"/>
         </w:rPr>
-        <w:t>Для обеспечения безопасности территории таможенного пункта.</w:t>
+        <w:t>Для</w:t>
+      </w:r>
+      <w:proofErr w:type="gramEnd"/>
+      <w:r>
+        <w:rPr>
+          <w:rFonts w:ascii="Times New Roman" w:hAnsi="Times New Roman" w:cs="Times New Roman"/>
+          <w:color w:val="000000" w:themeColor="text1"/>
+          <w:sz w:val="24"/>
+          <w:szCs w:val="24"/>
+        </w:rPr>
+        <w:t xml:space="preserve"> обеспечения безопасности территории таможенного пункта.</w:t>
       </w:r>
     </w:p>
     <w:p>
@@ -3921,7 +4219,27 @@
           <w:sz w:val="24"/>
           <w:szCs w:val="24"/>
         </w:rPr>
-        <w:t>Технические средства для сканирования грузов: Для автоматизированного физического контроля.</w:t>
+        <w:t>Технические средства для сканирования грузов</w:t>
+      </w:r>
+      <w:proofErr w:type="gramStart"/>
+      <w:r>
+        <w:rPr>
+          <w:rFonts w:ascii="Times New Roman" w:hAnsi="Times New Roman" w:cs="Times New Roman"/>
+          <w:color w:val="000000" w:themeColor="text1"/>
+          <w:sz w:val="24"/>
+          <w:szCs w:val="24"/>
+        </w:rPr>
+        <w:t>: Для</w:t>
+      </w:r>
+      <w:proofErr w:type="gramEnd"/>
+      <w:r>
+        <w:rPr>
+          <w:rFonts w:ascii="Times New Roman" w:hAnsi="Times New Roman" w:cs="Times New Roman"/>
+          <w:color w:val="000000" w:themeColor="text1"/>
+          <w:sz w:val="24"/>
+          <w:szCs w:val="24"/>
+        </w:rPr>
+        <w:t xml:space="preserve"> автоматизированного физического контроля.</w:t>
       </w:r>
     </w:p>
     <w:p>
@@ -3973,7 +4291,27 @@
           <w:sz w:val="24"/>
           <w:szCs w:val="24"/>
         </w:rPr>
-        <w:t>Принтеры и сканеры: Для создания бумажных отчетов и сканирования документов, если требуется бумажная документация.</w:t>
+        <w:t>Принтеры и сканеры</w:t>
+      </w:r>
+      <w:proofErr w:type="gramStart"/>
+      <w:r>
+        <w:rPr>
+          <w:rFonts w:ascii="Times New Roman" w:hAnsi="Times New Roman" w:cs="Times New Roman"/>
+          <w:color w:val="000000" w:themeColor="text1"/>
+          <w:sz w:val="24"/>
+          <w:szCs w:val="24"/>
+        </w:rPr>
+        <w:t>: Для</w:t>
+      </w:r>
+      <w:proofErr w:type="gramEnd"/>
+      <w:r>
+        <w:rPr>
+          <w:rFonts w:ascii="Times New Roman" w:hAnsi="Times New Roman" w:cs="Times New Roman"/>
+          <w:color w:val="000000" w:themeColor="text1"/>
+          <w:sz w:val="24"/>
+          <w:szCs w:val="24"/>
+        </w:rPr>
+        <w:t xml:space="preserve"> создания бумажных отчетов и сканирования документов, если требуется бумажная документация.</w:t>
       </w:r>
     </w:p>
     <w:p>
@@ -4025,7 +4363,27 @@
           <w:sz w:val="24"/>
           <w:szCs w:val="24"/>
         </w:rPr>
-        <w:t>Операционные системы: Для серверов, рабочих станций и мобильных устройств (например, Windows Server, Windows 10,).</w:t>
+        <w:t>Операционные системы</w:t>
+      </w:r>
+      <w:proofErr w:type="gramStart"/>
+      <w:r>
+        <w:rPr>
+          <w:rFonts w:ascii="Times New Roman" w:hAnsi="Times New Roman" w:cs="Times New Roman"/>
+          <w:color w:val="000000" w:themeColor="text1"/>
+          <w:sz w:val="24"/>
+          <w:szCs w:val="24"/>
+        </w:rPr>
+        <w:t>: Для</w:t>
+      </w:r>
+      <w:proofErr w:type="gramEnd"/>
+      <w:r>
+        <w:rPr>
+          <w:rFonts w:ascii="Times New Roman" w:hAnsi="Times New Roman" w:cs="Times New Roman"/>
+          <w:color w:val="000000" w:themeColor="text1"/>
+          <w:sz w:val="24"/>
+          <w:szCs w:val="24"/>
+        </w:rPr>
+        <w:t xml:space="preserve"> серверов, рабочих станций и мобильных устройств (например, Windows Server, Windows 10,).</w:t>
       </w:r>
     </w:p>
     <w:p>
@@ -4049,7 +4407,27 @@
           <w:sz w:val="24"/>
           <w:szCs w:val="24"/>
         </w:rPr>
-        <w:t>Системы управления базами данных (СУБД): Для эффективного хранения и управления таможенными данными (например, Microsoft SQL Server, Oracle Database).</w:t>
+        <w:t>Системы управления базами данных (СУБД)</w:t>
+      </w:r>
+      <w:proofErr w:type="gramStart"/>
+      <w:r>
+        <w:rPr>
+          <w:rFonts w:ascii="Times New Roman" w:hAnsi="Times New Roman" w:cs="Times New Roman"/>
+          <w:color w:val="000000" w:themeColor="text1"/>
+          <w:sz w:val="24"/>
+          <w:szCs w:val="24"/>
+        </w:rPr>
+        <w:t>: Для</w:t>
+      </w:r>
+      <w:proofErr w:type="gramEnd"/>
+      <w:r>
+        <w:rPr>
+          <w:rFonts w:ascii="Times New Roman" w:hAnsi="Times New Roman" w:cs="Times New Roman"/>
+          <w:color w:val="000000" w:themeColor="text1"/>
+          <w:sz w:val="24"/>
+          <w:szCs w:val="24"/>
+        </w:rPr>
+        <w:t xml:space="preserve"> эффективного хранения и управления таможенными данными (например, Microsoft SQL Server, Oracle Database).</w:t>
       </w:r>
     </w:p>
     <w:p>
@@ -4073,7 +4451,27 @@
           <w:sz w:val="24"/>
           <w:szCs w:val="24"/>
         </w:rPr>
-        <w:t>Программные средства для разработки и интеграции: Для создания и поддержки программного продукта.</w:t>
+        <w:t>Программные средства для разработки и интеграции</w:t>
+      </w:r>
+      <w:proofErr w:type="gramStart"/>
+      <w:r>
+        <w:rPr>
+          <w:rFonts w:ascii="Times New Roman" w:hAnsi="Times New Roman" w:cs="Times New Roman"/>
+          <w:color w:val="000000" w:themeColor="text1"/>
+          <w:sz w:val="24"/>
+          <w:szCs w:val="24"/>
+        </w:rPr>
+        <w:t>: Для</w:t>
+      </w:r>
+      <w:proofErr w:type="gramEnd"/>
+      <w:r>
+        <w:rPr>
+          <w:rFonts w:ascii="Times New Roman" w:hAnsi="Times New Roman" w:cs="Times New Roman"/>
+          <w:color w:val="000000" w:themeColor="text1"/>
+          <w:sz w:val="24"/>
+          <w:szCs w:val="24"/>
+        </w:rPr>
+        <w:t xml:space="preserve"> создания и поддержки программного продукта.</w:t>
       </w:r>
     </w:p>
     <w:p>
@@ -4097,7 +4495,27 @@
           <w:sz w:val="24"/>
           <w:szCs w:val="24"/>
         </w:rPr>
-        <w:t>Антивирусные и защитные программы: Для обеспечения безопасности данных и защиты от вирусов и кибератак.</w:t>
+        <w:t>Антивирусные и защитные программы</w:t>
+      </w:r>
+      <w:proofErr w:type="gramStart"/>
+      <w:r>
+        <w:rPr>
+          <w:rFonts w:ascii="Times New Roman" w:hAnsi="Times New Roman" w:cs="Times New Roman"/>
+          <w:color w:val="000000" w:themeColor="text1"/>
+          <w:sz w:val="24"/>
+          <w:szCs w:val="24"/>
+        </w:rPr>
+        <w:t>: Для</w:t>
+      </w:r>
+      <w:proofErr w:type="gramEnd"/>
+      <w:r>
+        <w:rPr>
+          <w:rFonts w:ascii="Times New Roman" w:hAnsi="Times New Roman" w:cs="Times New Roman"/>
+          <w:color w:val="000000" w:themeColor="text1"/>
+          <w:sz w:val="24"/>
+          <w:szCs w:val="24"/>
+        </w:rPr>
+        <w:t xml:space="preserve"> обеспечения безопасности данных и защиты от вирусов и кибератак.</w:t>
       </w:r>
     </w:p>
     <w:p>
@@ -5065,7 +5483,31 @@
           <w:lang w:eastAsia="ru-RU"/>
         </w:rPr>
         <w:br/>
-        <w:t>Адрес фактический:Краснодарский край, г. Ейск, ул. Коммунистическая, 83/3</w:t>
+        <w:t xml:space="preserve">Адрес </w:t>
+      </w:r>
+      <w:proofErr w:type="spellStart"/>
+      <w:proofErr w:type="gramStart"/>
+      <w:r>
+        <w:rPr>
+          <w:rFonts w:ascii="Times New Roman" w:eastAsiaTheme="minorEastAsia" w:hAnsi="Times New Roman" w:cs="Times New Roman"/>
+          <w:color w:val="000000"/>
+          <w:sz w:val="24"/>
+          <w:szCs w:val="24"/>
+          <w:lang w:eastAsia="ru-RU"/>
+        </w:rPr>
+        <w:t>фактический:Краснодарский</w:t>
+      </w:r>
+      <w:proofErr w:type="spellEnd"/>
+      <w:proofErr w:type="gramEnd"/>
+      <w:r>
+        <w:rPr>
+          <w:rFonts w:ascii="Times New Roman" w:eastAsiaTheme="minorEastAsia" w:hAnsi="Times New Roman" w:cs="Times New Roman"/>
+          <w:color w:val="000000"/>
+          <w:sz w:val="24"/>
+          <w:szCs w:val="24"/>
+          <w:lang w:eastAsia="ru-RU"/>
+        </w:rPr>
+        <w:t xml:space="preserve"> край, г. Ейск, ул. Коммунистическая, 83/3</w:t>
       </w:r>
       <w:r>
         <w:rPr>
@@ -5480,14 +5922,25 @@
         </w:rPr>
         <w:t>е</w:t>
       </w:r>
-      <w:r>
-        <w:rPr>
-          <w:rFonts w:ascii="Times New Roman" w:eastAsiaTheme="minorEastAsia" w:hAnsi="Times New Roman" w:cs="Times New Roman"/>
-          <w:sz w:val="24"/>
-          <w:szCs w:val="24"/>
-          <w:lang w:val="x-none" w:eastAsia="ru-RU"/>
-        </w:rPr>
-        <w:t>ния пропускной способности таможенного пункта и увел</w:t>
+      <w:proofErr w:type="spellStart"/>
+      <w:r>
+        <w:rPr>
+          <w:rFonts w:ascii="Times New Roman" w:eastAsiaTheme="minorEastAsia" w:hAnsi="Times New Roman" w:cs="Times New Roman"/>
+          <w:sz w:val="24"/>
+          <w:szCs w:val="24"/>
+          <w:lang w:val="x-none" w:eastAsia="ru-RU"/>
+        </w:rPr>
+        <w:t>ния</w:t>
+      </w:r>
+      <w:proofErr w:type="spellEnd"/>
+      <w:r>
+        <w:rPr>
+          <w:rFonts w:ascii="Times New Roman" w:eastAsiaTheme="minorEastAsia" w:hAnsi="Times New Roman" w:cs="Times New Roman"/>
+          <w:sz w:val="24"/>
+          <w:szCs w:val="24"/>
+          <w:lang w:val="x-none" w:eastAsia="ru-RU"/>
+        </w:rPr>
+        <w:t xml:space="preserve"> пропускной способности таможенного пункта и увел</w:t>
       </w:r>
       <w:r>
         <w:rPr>
@@ -5498,6 +5951,7 @@
         </w:rPr>
         <w:t>и</w:t>
       </w:r>
+      <w:proofErr w:type="spellStart"/>
       <w:r>
         <w:rPr>
           <w:rFonts w:ascii="Times New Roman" w:eastAsiaTheme="minorEastAsia" w:hAnsi="Times New Roman" w:cs="Times New Roman"/>
@@ -5516,6 +5970,7 @@
         </w:rPr>
         <w:t>я</w:t>
       </w:r>
+      <w:proofErr w:type="spellEnd"/>
       <w:r>
         <w:rPr>
           <w:rFonts w:ascii="Times New Roman" w:eastAsiaTheme="minorEastAsia" w:hAnsi="Times New Roman" w:cs="Times New Roman"/>
@@ -5675,14 +6130,25 @@
         </w:rPr>
         <w:t>я</w:t>
       </w:r>
-      <w:r>
-        <w:rPr>
-          <w:rFonts w:ascii="Times New Roman" w:eastAsiaTheme="minorEastAsia" w:hAnsi="Times New Roman" w:cs="Times New Roman"/>
-          <w:sz w:val="24"/>
-          <w:szCs w:val="24"/>
-          <w:lang w:val="x-none" w:eastAsia="ru-RU"/>
-        </w:rPr>
-        <w:t>щих через пункт.</w:t>
+      <w:proofErr w:type="spellStart"/>
+      <w:r>
+        <w:rPr>
+          <w:rFonts w:ascii="Times New Roman" w:eastAsiaTheme="minorEastAsia" w:hAnsi="Times New Roman" w:cs="Times New Roman"/>
+          <w:sz w:val="24"/>
+          <w:szCs w:val="24"/>
+          <w:lang w:val="x-none" w:eastAsia="ru-RU"/>
+        </w:rPr>
+        <w:t>щих</w:t>
+      </w:r>
+      <w:proofErr w:type="spellEnd"/>
+      <w:r>
+        <w:rPr>
+          <w:rFonts w:ascii="Times New Roman" w:eastAsiaTheme="minorEastAsia" w:hAnsi="Times New Roman" w:cs="Times New Roman"/>
+          <w:sz w:val="24"/>
+          <w:szCs w:val="24"/>
+          <w:lang w:val="x-none" w:eastAsia="ru-RU"/>
+        </w:rPr>
+        <w:t xml:space="preserve"> через пункт.</w:t>
       </w:r>
     </w:p>
     <w:p>
@@ -5744,7 +6210,27 @@
           <w:szCs w:val="24"/>
           <w:lang w:val="x-none" w:eastAsia="ru-RU"/>
         </w:rPr>
-        <w:t>4. Улучшение взаимодействия с пользователями, улучшение работы трекеров для товаров.</w:t>
+        <w:t xml:space="preserve">4. Улучшение взаимодействия с пользователями, улучшение работы </w:t>
+      </w:r>
+      <w:proofErr w:type="spellStart"/>
+      <w:r>
+        <w:rPr>
+          <w:rFonts w:ascii="Times New Roman" w:eastAsiaTheme="minorEastAsia" w:hAnsi="Times New Roman" w:cs="Times New Roman"/>
+          <w:sz w:val="24"/>
+          <w:szCs w:val="24"/>
+          <w:lang w:val="x-none" w:eastAsia="ru-RU"/>
+        </w:rPr>
+        <w:t>трекеров</w:t>
+      </w:r>
+      <w:proofErr w:type="spellEnd"/>
+      <w:r>
+        <w:rPr>
+          <w:rFonts w:ascii="Times New Roman" w:eastAsiaTheme="minorEastAsia" w:hAnsi="Times New Roman" w:cs="Times New Roman"/>
+          <w:sz w:val="24"/>
+          <w:szCs w:val="24"/>
+          <w:lang w:val="x-none" w:eastAsia="ru-RU"/>
+        </w:rPr>
+        <w:t xml:space="preserve"> для товаров.</w:t>
       </w:r>
     </w:p>
     <w:p>
@@ -6891,7 +7377,27 @@
           <w:szCs w:val="24"/>
           <w:lang w:val="x-none" w:eastAsia="ru-RU"/>
         </w:rPr>
-        <w:t>1. В системе должна быть функция трекера товаров;</w:t>
+        <w:t xml:space="preserve">1. В системе должна быть функция </w:t>
+      </w:r>
+      <w:proofErr w:type="spellStart"/>
+      <w:r>
+        <w:rPr>
+          <w:rFonts w:ascii="Times New Roman" w:eastAsiaTheme="minorEastAsia" w:hAnsi="Times New Roman" w:cs="Times New Roman"/>
+          <w:sz w:val="24"/>
+          <w:szCs w:val="24"/>
+          <w:lang w:val="x-none" w:eastAsia="ru-RU"/>
+        </w:rPr>
+        <w:t>трекера</w:t>
+      </w:r>
+      <w:proofErr w:type="spellEnd"/>
+      <w:r>
+        <w:rPr>
+          <w:rFonts w:ascii="Times New Roman" w:eastAsiaTheme="minorEastAsia" w:hAnsi="Times New Roman" w:cs="Times New Roman"/>
+          <w:sz w:val="24"/>
+          <w:szCs w:val="24"/>
+          <w:lang w:val="x-none" w:eastAsia="ru-RU"/>
+        </w:rPr>
+        <w:t xml:space="preserve"> товаров;</w:t>
       </w:r>
     </w:p>
     <w:p>
@@ -6941,7 +7447,27 @@
           <w:szCs w:val="24"/>
           <w:lang w:val="x-none" w:eastAsia="ru-RU"/>
         </w:rPr>
-        <w:t>3. В системе должна быть удобное и понятное для пользователей управление трекером товара;</w:t>
+        <w:t xml:space="preserve">3. В системе должна быть удобное и понятное для пользователей управление </w:t>
+      </w:r>
+      <w:proofErr w:type="spellStart"/>
+      <w:r>
+        <w:rPr>
+          <w:rFonts w:ascii="Times New Roman" w:eastAsiaTheme="minorEastAsia" w:hAnsi="Times New Roman" w:cs="Times New Roman"/>
+          <w:sz w:val="24"/>
+          <w:szCs w:val="24"/>
+          <w:lang w:val="x-none" w:eastAsia="ru-RU"/>
+        </w:rPr>
+        <w:t>трекером</w:t>
+      </w:r>
+      <w:proofErr w:type="spellEnd"/>
+      <w:r>
+        <w:rPr>
+          <w:rFonts w:ascii="Times New Roman" w:eastAsiaTheme="minorEastAsia" w:hAnsi="Times New Roman" w:cs="Times New Roman"/>
+          <w:sz w:val="24"/>
+          <w:szCs w:val="24"/>
+          <w:lang w:val="x-none" w:eastAsia="ru-RU"/>
+        </w:rPr>
+        <w:t xml:space="preserve"> товара;</w:t>
       </w:r>
     </w:p>
     <w:p>
@@ -7137,14 +7663,25 @@
         <w:lastRenderedPageBreak/>
         <w:t>в</w:t>
       </w:r>
-      <w:r>
-        <w:rPr>
-          <w:rFonts w:ascii="Times New Roman" w:eastAsiaTheme="minorEastAsia" w:hAnsi="Times New Roman" w:cs="Times New Roman"/>
-          <w:sz w:val="24"/>
-          <w:szCs w:val="24"/>
-          <w:lang w:val="x-none" w:eastAsia="ru-RU"/>
-        </w:rPr>
-        <w:t>ремя на обработку запросов должно быть минимальным</w:t>
+      <w:proofErr w:type="spellStart"/>
+      <w:r>
+        <w:rPr>
+          <w:rFonts w:ascii="Times New Roman" w:eastAsiaTheme="minorEastAsia" w:hAnsi="Times New Roman" w:cs="Times New Roman"/>
+          <w:sz w:val="24"/>
+          <w:szCs w:val="24"/>
+          <w:lang w:val="x-none" w:eastAsia="ru-RU"/>
+        </w:rPr>
+        <w:t>ремя</w:t>
+      </w:r>
+      <w:proofErr w:type="spellEnd"/>
+      <w:r>
+        <w:rPr>
+          <w:rFonts w:ascii="Times New Roman" w:eastAsiaTheme="minorEastAsia" w:hAnsi="Times New Roman" w:cs="Times New Roman"/>
+          <w:sz w:val="24"/>
+          <w:szCs w:val="24"/>
+          <w:lang w:val="x-none" w:eastAsia="ru-RU"/>
+        </w:rPr>
+        <w:t xml:space="preserve"> на обработку запросов должно быть минимальным</w:t>
       </w:r>
     </w:p>
     <w:p>
@@ -7758,7 +8295,47 @@
           <w:lang w:val="x-none" w:eastAsia="ru-RU"/>
         </w:rPr>
         <w:lastRenderedPageBreak/>
-        <w:t>3. должен использоваться шрифт: Pt Astra Serif;</w:t>
+        <w:t xml:space="preserve">3. должен использоваться шрифт: </w:t>
+      </w:r>
+      <w:proofErr w:type="spellStart"/>
+      <w:r>
+        <w:rPr>
+          <w:rFonts w:ascii="Times New Roman" w:eastAsiaTheme="minorEastAsia" w:hAnsi="Times New Roman" w:cs="Times New Roman"/>
+          <w:sz w:val="24"/>
+          <w:szCs w:val="24"/>
+          <w:lang w:val="x-none" w:eastAsia="ru-RU"/>
+        </w:rPr>
+        <w:t>Pt</w:t>
+      </w:r>
+      <w:proofErr w:type="spellEnd"/>
+      <w:r>
+        <w:rPr>
+          <w:rFonts w:ascii="Times New Roman" w:eastAsiaTheme="minorEastAsia" w:hAnsi="Times New Roman" w:cs="Times New Roman"/>
+          <w:sz w:val="24"/>
+          <w:szCs w:val="24"/>
+          <w:lang w:val="x-none" w:eastAsia="ru-RU"/>
+        </w:rPr>
+        <w:t xml:space="preserve"> Astra </w:t>
+      </w:r>
+      <w:proofErr w:type="spellStart"/>
+      <w:r>
+        <w:rPr>
+          <w:rFonts w:ascii="Times New Roman" w:eastAsiaTheme="minorEastAsia" w:hAnsi="Times New Roman" w:cs="Times New Roman"/>
+          <w:sz w:val="24"/>
+          <w:szCs w:val="24"/>
+          <w:lang w:val="x-none" w:eastAsia="ru-RU"/>
+        </w:rPr>
+        <w:t>Serif</w:t>
+      </w:r>
+      <w:proofErr w:type="spellEnd"/>
+      <w:r>
+        <w:rPr>
+          <w:rFonts w:ascii="Times New Roman" w:eastAsiaTheme="minorEastAsia" w:hAnsi="Times New Roman" w:cs="Times New Roman"/>
+          <w:sz w:val="24"/>
+          <w:szCs w:val="24"/>
+          <w:lang w:val="x-none" w:eastAsia="ru-RU"/>
+        </w:rPr>
+        <w:t>;</w:t>
       </w:r>
     </w:p>
     <w:p>
@@ -7783,7 +8360,27 @@
           <w:szCs w:val="24"/>
           <w:lang w:val="x-none" w:eastAsia="ru-RU"/>
         </w:rPr>
-        <w:t>4. размер шрифта должен быть: 14 пт;</w:t>
+        <w:t xml:space="preserve">4. размер шрифта должен быть: 14 </w:t>
+      </w:r>
+      <w:proofErr w:type="spellStart"/>
+      <w:r>
+        <w:rPr>
+          <w:rFonts w:ascii="Times New Roman" w:eastAsiaTheme="minorEastAsia" w:hAnsi="Times New Roman" w:cs="Times New Roman"/>
+          <w:sz w:val="24"/>
+          <w:szCs w:val="24"/>
+          <w:lang w:val="x-none" w:eastAsia="ru-RU"/>
+        </w:rPr>
+        <w:t>пт</w:t>
+      </w:r>
+      <w:proofErr w:type="spellEnd"/>
+      <w:r>
+        <w:rPr>
+          <w:rFonts w:ascii="Times New Roman" w:eastAsiaTheme="minorEastAsia" w:hAnsi="Times New Roman" w:cs="Times New Roman"/>
+          <w:sz w:val="24"/>
+          <w:szCs w:val="24"/>
+          <w:lang w:val="x-none" w:eastAsia="ru-RU"/>
+        </w:rPr>
+        <w:t>;</w:t>
       </w:r>
     </w:p>
     <w:p>
@@ -8354,7 +8951,27 @@
           <w:szCs w:val="24"/>
           <w:lang w:val="x-none" w:eastAsia="ru-RU"/>
         </w:rPr>
-        <w:t>Поддержка различных операционных систем: Система должна быть совместима с основными операционными системами, используемыми в бизнесе, такими как Windows, Linux и macOS.</w:t>
+        <w:t xml:space="preserve">Поддержка различных операционных систем: Система должна быть совместима с основными операционными системами, используемыми в бизнесе, такими как Windows, Linux и </w:t>
+      </w:r>
+      <w:proofErr w:type="spellStart"/>
+      <w:r>
+        <w:rPr>
+          <w:rFonts w:ascii="Times New Roman" w:eastAsiaTheme="minorEastAsia" w:hAnsi="Times New Roman" w:cs="Times New Roman"/>
+          <w:sz w:val="24"/>
+          <w:szCs w:val="24"/>
+          <w:lang w:val="x-none" w:eastAsia="ru-RU"/>
+        </w:rPr>
+        <w:t>macOS</w:t>
+      </w:r>
+      <w:proofErr w:type="spellEnd"/>
+      <w:r>
+        <w:rPr>
+          <w:rFonts w:ascii="Times New Roman" w:eastAsiaTheme="minorEastAsia" w:hAnsi="Times New Roman" w:cs="Times New Roman"/>
+          <w:sz w:val="24"/>
+          <w:szCs w:val="24"/>
+          <w:lang w:val="x-none" w:eastAsia="ru-RU"/>
+        </w:rPr>
+        <w:t>.</w:t>
       </w:r>
     </w:p>
     <w:p>
@@ -11475,6 +12092,7 @@
         </w:rPr>
         <w:t>з</w:t>
       </w:r>
+      <w:proofErr w:type="spellStart"/>
       <w:r>
         <w:rPr>
           <w:rFonts w:ascii="Times New Roman" w:eastAsiaTheme="minorEastAsia" w:hAnsi="Times New Roman" w:cs="Times New Roman"/>
@@ -11484,6 +12102,7 @@
         </w:rPr>
         <w:t>аказчик</w:t>
       </w:r>
+      <w:proofErr w:type="spellEnd"/>
       <w:r>
         <w:rPr>
           <w:rFonts w:ascii="Times New Roman" w:eastAsiaTheme="minorEastAsia" w:hAnsi="Times New Roman" w:cs="Times New Roman"/>
@@ -11554,14 +12173,25 @@
         </w:rPr>
         <w:t xml:space="preserve"> з</w:t>
       </w:r>
-      <w:r>
-        <w:rPr>
-          <w:rFonts w:ascii="Times New Roman" w:eastAsiaTheme="minorEastAsia" w:hAnsi="Times New Roman" w:cs="Times New Roman"/>
-          <w:sz w:val="24"/>
-          <w:szCs w:val="24"/>
-          <w:lang w:val="x-none" w:eastAsia="ru-RU"/>
-        </w:rPr>
-        <w:t>аказчиком подписывает Акт приемки-сдачи автоматизированной системы в эксплуатацию</w:t>
+      <w:proofErr w:type="spellStart"/>
+      <w:r>
+        <w:rPr>
+          <w:rFonts w:ascii="Times New Roman" w:eastAsiaTheme="minorEastAsia" w:hAnsi="Times New Roman" w:cs="Times New Roman"/>
+          <w:sz w:val="24"/>
+          <w:szCs w:val="24"/>
+          <w:lang w:val="x-none" w:eastAsia="ru-RU"/>
+        </w:rPr>
+        <w:t>аказчиком</w:t>
+      </w:r>
+      <w:proofErr w:type="spellEnd"/>
+      <w:r>
+        <w:rPr>
+          <w:rFonts w:ascii="Times New Roman" w:eastAsiaTheme="minorEastAsia" w:hAnsi="Times New Roman" w:cs="Times New Roman"/>
+          <w:sz w:val="24"/>
+          <w:szCs w:val="24"/>
+          <w:lang w:val="x-none" w:eastAsia="ru-RU"/>
+        </w:rPr>
+        <w:t xml:space="preserve"> подписывает Акт приемки-сдачи автоматизированной системы в эксплуатацию</w:t>
       </w:r>
     </w:p>
     <w:p>
@@ -12519,18 +13149,6 @@
     </w:p>
     <w:p>
       <w:pPr>
-        <w:pStyle w:val="a4"/>
-        <w:spacing w:line="360" w:lineRule="auto"/>
-        <w:ind w:left="113" w:right="132" w:firstLine="454"/>
-        <w:jc w:val="both"/>
-        <w:rPr>
-          <w:rStyle w:val="FontStyle22"/>
-          <w:lang w:val="x-none"/>
-        </w:rPr>
-      </w:pPr>
-    </w:p>
-    <w:p>
-      <w:pPr>
         <w:rPr>
           <w:rFonts w:ascii="Times New Roman" w:eastAsia="Times New Roman" w:hAnsi="Times New Roman" w:cs="Times New Roman"/>
           <w:sz w:val="24"/>
@@ -12538,13 +13156,6 @@
           <w:lang w:eastAsia="ru-RU" w:bidi="ru-RU"/>
         </w:rPr>
       </w:pPr>
-      <w:r>
-        <w:rPr>
-          <w:rFonts w:ascii="Times New Roman" w:hAnsi="Times New Roman" w:cs="Times New Roman"/>
-        </w:rPr>
-        <w:lastRenderedPageBreak/>
-        <w:br w:type="page"/>
-      </w:r>
     </w:p>
     <w:p>
       <w:pPr>
@@ -12785,6 +13396,7 @@
         </w:rPr>
         <w:t xml:space="preserve"> </w:t>
       </w:r>
+      <w:proofErr w:type="spellStart"/>
       <w:r>
         <w:rPr>
           <w:rFonts w:ascii="Times New Roman" w:hAnsi="Times New Roman" w:cs="Times New Roman"/>
@@ -12794,7 +13406,19 @@
           <w:sz w:val="24"/>
           <w:szCs w:val="24"/>
         </w:rPr>
-        <w:t>Cодержание этапов</w:t>
+        <w:t>Cодержание</w:t>
+      </w:r>
+      <w:proofErr w:type="spellEnd"/>
+      <w:r>
+        <w:rPr>
+          <w:rFonts w:ascii="Times New Roman" w:hAnsi="Times New Roman" w:cs="Times New Roman"/>
+          <w:i w:val="0"/>
+          <w:iCs w:val="0"/>
+          <w:color w:val="auto"/>
+          <w:sz w:val="24"/>
+          <w:szCs w:val="24"/>
+        </w:rPr>
+        <w:t xml:space="preserve"> этапов</w:t>
       </w:r>
     </w:p>
     <w:p>
@@ -13566,8 +14190,21 @@
           <w:sz w:val="24"/>
           <w:szCs w:val="24"/>
         </w:rPr>
-        <w:t>Диаграмма Ганта</w:t>
-      </w:r>
+        <w:t xml:space="preserve">Диаграмма </w:t>
+      </w:r>
+      <w:proofErr w:type="spellStart"/>
+      <w:r>
+        <w:rPr>
+          <w:rFonts w:ascii="Times New Roman" w:hAnsi="Times New Roman" w:cs="Times New Roman"/>
+          <w:i w:val="0"/>
+          <w:iCs w:val="0"/>
+          <w:color w:val="auto"/>
+          <w:sz w:val="24"/>
+          <w:szCs w:val="24"/>
+        </w:rPr>
+        <w:t>Ганта</w:t>
+      </w:r>
+      <w:proofErr w:type="spellEnd"/>
     </w:p>
     <w:p>
       <w:pPr>
@@ -14242,7 +14879,31 @@
           <w:sz w:val="24"/>
           <w:szCs w:val="24"/>
         </w:rPr>
-        <w:t xml:space="preserve"> —  Диаграмма вариантов использования работы АСУТКТ</w:t>
+        <w:t xml:space="preserve"> </w:t>
+      </w:r>
+      <w:proofErr w:type="gramStart"/>
+      <w:r>
+        <w:rPr>
+          <w:rFonts w:ascii="Times New Roman" w:hAnsi="Times New Roman" w:cs="Times New Roman"/>
+          <w:i w:val="0"/>
+          <w:iCs w:val="0"/>
+          <w:color w:val="auto"/>
+          <w:sz w:val="24"/>
+          <w:szCs w:val="24"/>
+        </w:rPr>
+        <w:t>—  Диаграмма</w:t>
+      </w:r>
+      <w:proofErr w:type="gramEnd"/>
+      <w:r>
+        <w:rPr>
+          <w:rFonts w:ascii="Times New Roman" w:hAnsi="Times New Roman" w:cs="Times New Roman"/>
+          <w:i w:val="0"/>
+          <w:iCs w:val="0"/>
+          <w:color w:val="auto"/>
+          <w:sz w:val="24"/>
+          <w:szCs w:val="24"/>
+        </w:rPr>
+        <w:t xml:space="preserve"> вариантов использования работы АСУТКТ</w:t>
       </w:r>
     </w:p>
     <w:p>
@@ -14566,6 +15227,7 @@
         </w:rPr>
         <w:t xml:space="preserve">, тип транспорта, модель и марка, страна, </w:t>
       </w:r>
+      <w:proofErr w:type="gramStart"/>
       <w:r>
         <w:rPr>
           <w:rFonts w:ascii="Times New Roman" w:hAnsi="Times New Roman" w:cs="Times New Roman"/>
@@ -14581,7 +15243,16 @@
           <w:sz w:val="24"/>
           <w:szCs w:val="24"/>
         </w:rPr>
-        <w:t>(документа)</w:t>
+        <w:t>(</w:t>
+      </w:r>
+      <w:proofErr w:type="gramEnd"/>
+      <w:r>
+        <w:rPr>
+          <w:rFonts w:ascii="Times New Roman" w:hAnsi="Times New Roman" w:cs="Times New Roman"/>
+          <w:sz w:val="24"/>
+          <w:szCs w:val="24"/>
+        </w:rPr>
+        <w:t>документа)</w:t>
       </w:r>
     </w:p>
     <w:p>
@@ -14631,6 +15302,7 @@
         </w:rPr>
         <w:t xml:space="preserve"> название, страна происхождения, цена, вес, </w:t>
       </w:r>
+      <w:proofErr w:type="gramStart"/>
       <w:r>
         <w:rPr>
           <w:rFonts w:ascii="Times New Roman" w:hAnsi="Times New Roman" w:cs="Times New Roman"/>
@@ -14646,7 +15318,16 @@
           <w:sz w:val="24"/>
           <w:szCs w:val="24"/>
         </w:rPr>
-        <w:t>(документа на груз)</w:t>
+        <w:t>(</w:t>
+      </w:r>
+      <w:proofErr w:type="gramEnd"/>
+      <w:r>
+        <w:rPr>
+          <w:rFonts w:ascii="Times New Roman" w:hAnsi="Times New Roman" w:cs="Times New Roman"/>
+          <w:sz w:val="24"/>
+          <w:szCs w:val="24"/>
+        </w:rPr>
+        <w:t>документа на груз)</w:t>
       </w:r>
     </w:p>
     <w:p>
@@ -14685,6 +15366,7 @@
         </w:rPr>
         <w:t xml:space="preserve">, тип документа, дата выдачи, выдавший орган, </w:t>
       </w:r>
+      <w:proofErr w:type="gramStart"/>
       <w:r>
         <w:rPr>
           <w:rFonts w:ascii="Times New Roman" w:hAnsi="Times New Roman" w:cs="Times New Roman"/>
@@ -14700,7 +15382,16 @@
           <w:sz w:val="24"/>
           <w:szCs w:val="24"/>
         </w:rPr>
-        <w:t>(таможенного контроля)</w:t>
+        <w:t>(</w:t>
+      </w:r>
+      <w:proofErr w:type="gramEnd"/>
+      <w:r>
+        <w:rPr>
+          <w:rFonts w:ascii="Times New Roman" w:hAnsi="Times New Roman" w:cs="Times New Roman"/>
+          <w:sz w:val="24"/>
+          <w:szCs w:val="24"/>
+        </w:rPr>
+        <w:t>таможенного контроля)</w:t>
       </w:r>
     </w:p>
     <w:p>
@@ -14739,6 +15430,7 @@
         </w:rPr>
         <w:t xml:space="preserve">, дата и время проведения контроля, результат, замечания, </w:t>
       </w:r>
+      <w:proofErr w:type="gramStart"/>
       <w:r>
         <w:rPr>
           <w:rFonts w:ascii="Times New Roman" w:hAnsi="Times New Roman" w:cs="Times New Roman"/>
@@ -14754,7 +15446,16 @@
           <w:sz w:val="24"/>
           <w:szCs w:val="24"/>
         </w:rPr>
-        <w:t>(сотрудника проводящего контроль)</w:t>
+        <w:t>(</w:t>
+      </w:r>
+      <w:proofErr w:type="gramEnd"/>
+      <w:r>
+        <w:rPr>
+          <w:rFonts w:ascii="Times New Roman" w:hAnsi="Times New Roman" w:cs="Times New Roman"/>
+          <w:sz w:val="24"/>
+          <w:szCs w:val="24"/>
+        </w:rPr>
+        <w:t>сотрудника проводящего контроль)</w:t>
       </w:r>
     </w:p>
     <w:p>
@@ -14793,6 +15494,7 @@
         </w:rPr>
         <w:t xml:space="preserve">, Имя, Должность, Отдел, </w:t>
       </w:r>
+      <w:proofErr w:type="gramStart"/>
       <w:r>
         <w:rPr>
           <w:rFonts w:ascii="Times New Roman" w:hAnsi="Times New Roman" w:cs="Times New Roman"/>
@@ -14808,7 +15510,16 @@
           <w:sz w:val="24"/>
           <w:szCs w:val="24"/>
         </w:rPr>
-        <w:t>(таможенного пункта)</w:t>
+        <w:t>(</w:t>
+      </w:r>
+      <w:proofErr w:type="gramEnd"/>
+      <w:r>
+        <w:rPr>
+          <w:rFonts w:ascii="Times New Roman" w:hAnsi="Times New Roman" w:cs="Times New Roman"/>
+          <w:sz w:val="24"/>
+          <w:szCs w:val="24"/>
+        </w:rPr>
+        <w:t>таможенного пункта)</w:t>
       </w:r>
     </w:p>
     <w:p>
@@ -14857,6 +15568,7 @@
           <w:szCs w:val="28"/>
         </w:rPr>
       </w:pPr>
+      <w:proofErr w:type="spellStart"/>
       <w:r>
         <w:rPr>
           <w:rFonts w:ascii="Times New Roman" w:hAnsi="Times New Roman" w:cs="Times New Roman"/>
@@ -14865,7 +15577,18 @@
           <w:sz w:val="28"/>
           <w:szCs w:val="28"/>
         </w:rPr>
-        <w:t>Даталогическая модель</w:t>
+        <w:t>Даталогическая</w:t>
+      </w:r>
+      <w:proofErr w:type="spellEnd"/>
+      <w:r>
+        <w:rPr>
+          <w:rFonts w:ascii="Times New Roman" w:hAnsi="Times New Roman" w:cs="Times New Roman"/>
+          <w:b/>
+          <w:bCs/>
+          <w:sz w:val="28"/>
+          <w:szCs w:val="28"/>
+        </w:rPr>
+        <w:t xml:space="preserve"> модель</w:t>
       </w:r>
       <w:r>
         <w:rPr>
@@ -14932,6 +15655,7 @@
                 <w:szCs w:val="24"/>
               </w:rPr>
             </w:pPr>
+            <w:proofErr w:type="gramStart"/>
             <w:r>
               <w:rPr>
                 <w:rFonts w:ascii="Times New Roman" w:hAnsi="Times New Roman" w:cs="Times New Roman"/>
@@ -14940,6 +15664,7 @@
               </w:rPr>
               <w:t>Наименование  поля</w:t>
             </w:r>
+            <w:proofErr w:type="gramEnd"/>
           </w:p>
         </w:tc>
         <w:tc>
@@ -14998,6 +15723,7 @@
                 <w:szCs w:val="24"/>
               </w:rPr>
             </w:pPr>
+            <w:proofErr w:type="gramStart"/>
             <w:r>
               <w:rPr>
                 <w:rFonts w:ascii="Times New Roman" w:hAnsi="Times New Roman" w:cs="Times New Roman"/>
@@ -15006,6 +15732,7 @@
               </w:rPr>
               <w:t>Допустимое  значение</w:t>
             </w:r>
+            <w:proofErr w:type="gramEnd"/>
           </w:p>
         </w:tc>
         <w:tc>
@@ -15377,6 +16104,7 @@
                 <w:lang w:val="en-US"/>
               </w:rPr>
             </w:pPr>
+            <w:proofErr w:type="spellStart"/>
             <w:r>
               <w:rPr>
                 <w:rFonts w:ascii="Times New Roman" w:hAnsi="Times New Roman" w:cs="Times New Roman"/>
@@ -15386,6 +16114,7 @@
               </w:rPr>
               <w:t>Model_name</w:t>
             </w:r>
+            <w:proofErr w:type="spellEnd"/>
           </w:p>
         </w:tc>
         <w:tc>
@@ -16105,6 +16834,7 @@
                 <w:szCs w:val="24"/>
               </w:rPr>
             </w:pPr>
+            <w:proofErr w:type="gramStart"/>
             <w:r>
               <w:rPr>
                 <w:rFonts w:ascii="Times New Roman" w:hAnsi="Times New Roman" w:cs="Times New Roman"/>
@@ -16113,6 +16843,7 @@
               </w:rPr>
               <w:t>Наименование  поля</w:t>
             </w:r>
+            <w:proofErr w:type="gramEnd"/>
           </w:p>
         </w:tc>
         <w:tc>
@@ -16171,6 +16902,7 @@
                 <w:szCs w:val="24"/>
               </w:rPr>
             </w:pPr>
+            <w:proofErr w:type="gramStart"/>
             <w:r>
               <w:rPr>
                 <w:rFonts w:ascii="Times New Roman" w:hAnsi="Times New Roman" w:cs="Times New Roman"/>
@@ -16179,6 +16911,7 @@
               </w:rPr>
               <w:t>Допустимое  значение</w:t>
             </w:r>
+            <w:proofErr w:type="gramEnd"/>
           </w:p>
         </w:tc>
         <w:tc>
@@ -16421,6 +17154,7 @@
                 <w:lang w:val="en-US"/>
               </w:rPr>
             </w:pPr>
+            <w:proofErr w:type="spellStart"/>
             <w:r>
               <w:rPr>
                 <w:rFonts w:ascii="Times New Roman" w:hAnsi="Times New Roman" w:cs="Times New Roman"/>
@@ -16430,6 +17164,7 @@
               </w:rPr>
               <w:t>Name_g</w:t>
             </w:r>
+            <w:proofErr w:type="spellEnd"/>
           </w:p>
         </w:tc>
         <w:tc>
@@ -17187,6 +17922,7 @@
                 <w:szCs w:val="24"/>
               </w:rPr>
             </w:pPr>
+            <w:proofErr w:type="gramStart"/>
             <w:r>
               <w:rPr>
                 <w:rFonts w:ascii="Times New Roman" w:hAnsi="Times New Roman" w:cs="Times New Roman"/>
@@ -17195,6 +17931,7 @@
               </w:rPr>
               <w:t>Наименование  поля</w:t>
             </w:r>
+            <w:proofErr w:type="gramEnd"/>
           </w:p>
         </w:tc>
         <w:tc>
@@ -17253,6 +17990,7 @@
                 <w:szCs w:val="24"/>
               </w:rPr>
             </w:pPr>
+            <w:proofErr w:type="gramStart"/>
             <w:r>
               <w:rPr>
                 <w:rFonts w:ascii="Times New Roman" w:hAnsi="Times New Roman" w:cs="Times New Roman"/>
@@ -17261,6 +17999,7 @@
               </w:rPr>
               <w:t>Допустимое  значение</w:t>
             </w:r>
+            <w:proofErr w:type="gramEnd"/>
           </w:p>
         </w:tc>
         <w:tc>
@@ -17499,6 +18238,7 @@
                 <w:lang w:val="en-US"/>
               </w:rPr>
             </w:pPr>
+            <w:proofErr w:type="spellStart"/>
             <w:r>
               <w:rPr>
                 <w:rFonts w:ascii="Times New Roman" w:hAnsi="Times New Roman" w:cs="Times New Roman"/>
@@ -17508,6 +18248,7 @@
               </w:rPr>
               <w:t>Type_of_document</w:t>
             </w:r>
+            <w:proofErr w:type="spellEnd"/>
           </w:p>
         </w:tc>
         <w:tc>
@@ -17638,6 +18379,7 @@
                 <w:lang w:val="en-US"/>
               </w:rPr>
             </w:pPr>
+            <w:proofErr w:type="spellStart"/>
             <w:r>
               <w:rPr>
                 <w:rFonts w:ascii="Times New Roman" w:hAnsi="Times New Roman" w:cs="Times New Roman"/>
@@ -17647,6 +18389,7 @@
               </w:rPr>
               <w:t>Number_and_date</w:t>
             </w:r>
+            <w:proofErr w:type="spellEnd"/>
           </w:p>
         </w:tc>
         <w:tc>
@@ -17776,6 +18519,7 @@
               </w:rPr>
               <w:t>I</w:t>
             </w:r>
+            <w:proofErr w:type="spellStart"/>
             <w:r>
               <w:rPr>
                 <w:rFonts w:ascii="Times New Roman" w:hAnsi="Times New Roman" w:cs="Times New Roman"/>
@@ -17785,6 +18529,7 @@
               </w:rPr>
               <w:t>ssuing_authority</w:t>
             </w:r>
+            <w:proofErr w:type="spellEnd"/>
           </w:p>
         </w:tc>
         <w:tc>
@@ -18149,6 +18894,7 @@
                 <w:szCs w:val="24"/>
               </w:rPr>
             </w:pPr>
+            <w:proofErr w:type="gramStart"/>
             <w:r>
               <w:rPr>
                 <w:rFonts w:ascii="Times New Roman" w:hAnsi="Times New Roman" w:cs="Times New Roman"/>
@@ -18157,6 +18903,7 @@
               </w:rPr>
               <w:t>Наименование  поля</w:t>
             </w:r>
+            <w:proofErr w:type="gramEnd"/>
           </w:p>
         </w:tc>
         <w:tc>
@@ -18215,6 +18962,7 @@
                 <w:szCs w:val="24"/>
               </w:rPr>
             </w:pPr>
+            <w:proofErr w:type="gramStart"/>
             <w:r>
               <w:rPr>
                 <w:rFonts w:ascii="Times New Roman" w:hAnsi="Times New Roman" w:cs="Times New Roman"/>
@@ -18223,6 +18971,7 @@
               </w:rPr>
               <w:t>Допустимое  значение</w:t>
             </w:r>
+            <w:proofErr w:type="gramEnd"/>
           </w:p>
         </w:tc>
         <w:tc>
@@ -18457,6 +19206,7 @@
                 <w:lang w:val="en-US"/>
               </w:rPr>
             </w:pPr>
+            <w:proofErr w:type="spellStart"/>
             <w:r>
               <w:rPr>
                 <w:rFonts w:ascii="Times New Roman" w:hAnsi="Times New Roman" w:cs="Times New Roman"/>
@@ -18466,6 +19216,7 @@
               </w:rPr>
               <w:t>Date_of_control</w:t>
             </w:r>
+            <w:proofErr w:type="spellEnd"/>
           </w:p>
         </w:tc>
         <w:tc>
@@ -18984,13 +19735,23 @@
                 <w:szCs w:val="24"/>
               </w:rPr>
             </w:pPr>
+            <w:proofErr w:type="gramStart"/>
             <w:r>
               <w:rPr>
                 <w:rFonts w:ascii="Times New Roman" w:hAnsi="Times New Roman" w:cs="Times New Roman"/>
                 <w:sz w:val="24"/>
                 <w:szCs w:val="24"/>
               </w:rPr>
-              <w:t>Уникальный идентификатор сотрудника пункта проводящего контроль</w:t>
+              <w:t>Уникальный идентификатор сотрудника пункта</w:t>
+            </w:r>
+            <w:proofErr w:type="gramEnd"/>
+            <w:r>
+              <w:rPr>
+                <w:rFonts w:ascii="Times New Roman" w:hAnsi="Times New Roman" w:cs="Times New Roman"/>
+                <w:sz w:val="24"/>
+                <w:szCs w:val="24"/>
+              </w:rPr>
+              <w:t xml:space="preserve"> проводящего контроль</w:t>
             </w:r>
           </w:p>
         </w:tc>
@@ -19073,6 +19834,7 @@
                 <w:szCs w:val="24"/>
               </w:rPr>
             </w:pPr>
+            <w:proofErr w:type="gramStart"/>
             <w:r>
               <w:rPr>
                 <w:rFonts w:ascii="Times New Roman" w:hAnsi="Times New Roman" w:cs="Times New Roman"/>
@@ -19081,6 +19843,7 @@
               </w:rPr>
               <w:t>Наименование  поля</w:t>
             </w:r>
+            <w:proofErr w:type="gramEnd"/>
           </w:p>
         </w:tc>
         <w:tc>
@@ -19139,6 +19902,7 @@
                 <w:szCs w:val="24"/>
               </w:rPr>
             </w:pPr>
+            <w:proofErr w:type="gramStart"/>
             <w:r>
               <w:rPr>
                 <w:rFonts w:ascii="Times New Roman" w:hAnsi="Times New Roman" w:cs="Times New Roman"/>
@@ -19147,6 +19911,7 @@
               </w:rPr>
               <w:t>Допустимое  значение</w:t>
             </w:r>
+            <w:proofErr w:type="gramEnd"/>
           </w:p>
         </w:tc>
         <w:tc>
@@ -19528,6 +20293,7 @@
               </w:rPr>
               <w:t>J</w:t>
             </w:r>
+            <w:proofErr w:type="spellStart"/>
             <w:r>
               <w:rPr>
                 <w:rFonts w:ascii="Times New Roman" w:hAnsi="Times New Roman" w:cs="Times New Roman"/>
@@ -19536,6 +20302,7 @@
               </w:rPr>
               <w:t>ob</w:t>
             </w:r>
+            <w:proofErr w:type="spellEnd"/>
             <w:r>
               <w:rPr>
                 <w:rFonts w:ascii="Times New Roman" w:hAnsi="Times New Roman" w:cs="Times New Roman"/>
@@ -19545,6 +20312,7 @@
               </w:rPr>
               <w:t>_</w:t>
             </w:r>
+            <w:proofErr w:type="spellStart"/>
             <w:r>
               <w:rPr>
                 <w:rFonts w:ascii="Times New Roman" w:hAnsi="Times New Roman" w:cs="Times New Roman"/>
@@ -19553,6 +20321,7 @@
               </w:rPr>
               <w:t>title</w:t>
             </w:r>
+            <w:proofErr w:type="spellEnd"/>
           </w:p>
         </w:tc>
         <w:tc>
@@ -20162,9 +20931,7 @@
         <w:spacing w:line="360" w:lineRule="auto"/>
         <w:jc w:val="both"/>
         <w:rPr>
-          <w:rFonts w:ascii="Times New Roman" w:hAnsi="Times New Roman" w:cs="Times New Roman"/>
-          <w:sz w:val="28"/>
-          <w:szCs w:val="28"/>
+          <w:noProof/>
         </w:rPr>
       </w:pPr>
       <w:r>
@@ -20263,6 +21030,158 @@
     <w:p>
       <w:pPr>
         <w:pStyle w:val="a9"/>
+        <w:widowControl w:val="0"/>
+        <w:shd w:val="clear" w:color="auto" w:fill="FFFFFF"/>
+        <w:autoSpaceDE w:val="0"/>
+        <w:autoSpaceDN w:val="0"/>
+        <w:adjustRightInd w:val="0"/>
+        <w:spacing w:line="360" w:lineRule="auto"/>
+        <w:jc w:val="both"/>
+        <w:rPr>
+          <w:noProof/>
+        </w:rPr>
+      </w:pPr>
+    </w:p>
+    <w:p>
+      <w:pPr>
+        <w:pStyle w:val="a9"/>
+        <w:widowControl w:val="0"/>
+        <w:shd w:val="clear" w:color="auto" w:fill="FFFFFF"/>
+        <w:autoSpaceDE w:val="0"/>
+        <w:autoSpaceDN w:val="0"/>
+        <w:adjustRightInd w:val="0"/>
+        <w:spacing w:line="360" w:lineRule="auto"/>
+        <w:jc w:val="both"/>
+        <w:rPr>
+          <w:noProof/>
+        </w:rPr>
+      </w:pPr>
+    </w:p>
+    <w:p>
+      <w:pPr>
+        <w:pStyle w:val="a9"/>
+        <w:widowControl w:val="0"/>
+        <w:shd w:val="clear" w:color="auto" w:fill="FFFFFF"/>
+        <w:autoSpaceDE w:val="0"/>
+        <w:autoSpaceDN w:val="0"/>
+        <w:adjustRightInd w:val="0"/>
+        <w:spacing w:line="360" w:lineRule="auto"/>
+        <w:jc w:val="both"/>
+        <w:rPr>
+          <w:noProof/>
+        </w:rPr>
+      </w:pPr>
+    </w:p>
+    <w:p>
+      <w:pPr>
+        <w:pStyle w:val="a9"/>
+        <w:widowControl w:val="0"/>
+        <w:shd w:val="clear" w:color="auto" w:fill="FFFFFF"/>
+        <w:autoSpaceDE w:val="0"/>
+        <w:autoSpaceDN w:val="0"/>
+        <w:adjustRightInd w:val="0"/>
+        <w:spacing w:line="360" w:lineRule="auto"/>
+        <w:jc w:val="both"/>
+        <w:rPr>
+          <w:noProof/>
+        </w:rPr>
+      </w:pPr>
+    </w:p>
+    <w:p>
+      <w:pPr>
+        <w:pStyle w:val="a9"/>
+        <w:widowControl w:val="0"/>
+        <w:shd w:val="clear" w:color="auto" w:fill="FFFFFF"/>
+        <w:autoSpaceDE w:val="0"/>
+        <w:autoSpaceDN w:val="0"/>
+        <w:adjustRightInd w:val="0"/>
+        <w:spacing w:line="360" w:lineRule="auto"/>
+        <w:jc w:val="both"/>
+        <w:rPr>
+          <w:noProof/>
+        </w:rPr>
+      </w:pPr>
+    </w:p>
+    <w:p>
+      <w:pPr>
+        <w:pStyle w:val="a9"/>
+        <w:widowControl w:val="0"/>
+        <w:shd w:val="clear" w:color="auto" w:fill="FFFFFF"/>
+        <w:autoSpaceDE w:val="0"/>
+        <w:autoSpaceDN w:val="0"/>
+        <w:adjustRightInd w:val="0"/>
+        <w:spacing w:line="360" w:lineRule="auto"/>
+        <w:jc w:val="both"/>
+        <w:rPr>
+          <w:noProof/>
+        </w:rPr>
+      </w:pPr>
+    </w:p>
+    <w:p>
+      <w:pPr>
+        <w:pStyle w:val="a9"/>
+        <w:widowControl w:val="0"/>
+        <w:shd w:val="clear" w:color="auto" w:fill="FFFFFF"/>
+        <w:autoSpaceDE w:val="0"/>
+        <w:autoSpaceDN w:val="0"/>
+        <w:adjustRightInd w:val="0"/>
+        <w:spacing w:line="360" w:lineRule="auto"/>
+        <w:jc w:val="both"/>
+        <w:rPr>
+          <w:noProof/>
+        </w:rPr>
+      </w:pPr>
+    </w:p>
+    <w:p>
+      <w:pPr>
+        <w:pStyle w:val="a9"/>
+        <w:widowControl w:val="0"/>
+        <w:shd w:val="clear" w:color="auto" w:fill="FFFFFF"/>
+        <w:autoSpaceDE w:val="0"/>
+        <w:autoSpaceDN w:val="0"/>
+        <w:adjustRightInd w:val="0"/>
+        <w:spacing w:line="360" w:lineRule="auto"/>
+        <w:jc w:val="both"/>
+        <w:rPr>
+          <w:noProof/>
+        </w:rPr>
+      </w:pPr>
+    </w:p>
+    <w:p>
+      <w:pPr>
+        <w:pStyle w:val="a9"/>
+        <w:widowControl w:val="0"/>
+        <w:shd w:val="clear" w:color="auto" w:fill="FFFFFF"/>
+        <w:autoSpaceDE w:val="0"/>
+        <w:autoSpaceDN w:val="0"/>
+        <w:adjustRightInd w:val="0"/>
+        <w:spacing w:line="360" w:lineRule="auto"/>
+        <w:jc w:val="both"/>
+        <w:rPr>
+          <w:noProof/>
+        </w:rPr>
+      </w:pPr>
+    </w:p>
+    <w:p>
+      <w:pPr>
+        <w:pStyle w:val="a9"/>
+        <w:widowControl w:val="0"/>
+        <w:shd w:val="clear" w:color="auto" w:fill="FFFFFF"/>
+        <w:autoSpaceDE w:val="0"/>
+        <w:autoSpaceDN w:val="0"/>
+        <w:adjustRightInd w:val="0"/>
+        <w:spacing w:line="360" w:lineRule="auto"/>
+        <w:jc w:val="both"/>
+        <w:rPr>
+          <w:rFonts w:ascii="Times New Roman" w:hAnsi="Times New Roman" w:cs="Times New Roman"/>
+          <w:sz w:val="28"/>
+          <w:szCs w:val="28"/>
+        </w:rPr>
+      </w:pPr>
+    </w:p>
+    <w:p>
+      <w:pPr>
+        <w:pStyle w:val="a9"/>
         <w:numPr>
           <w:ilvl w:val="0"/>
           <w:numId w:val="9"/>
@@ -20283,6 +21202,7 @@
           <w:sz w:val="28"/>
           <w:szCs w:val="28"/>
         </w:rPr>
+        <w:lastRenderedPageBreak/>
         <w:t>Схема данных</w:t>
       </w:r>
       <w:r>
@@ -20313,7 +21233,6 @@
           <w:sz w:val="28"/>
           <w:szCs w:val="28"/>
         </w:rPr>
-        <w:lastRenderedPageBreak/>
         <w:drawing>
           <wp:inline distT="0" distB="0" distL="0" distR="0" wp14:anchorId="20A922A7" wp14:editId="4017D1E6">
             <wp:extent cx="5831669" cy="3375688"/>
@@ -21461,7 +22380,25 @@
           <w:sz w:val="24"/>
           <w:szCs w:val="24"/>
         </w:rPr>
-        <w:t xml:space="preserve"> выводит все контроли где были сделаны замечания</w:t>
+        <w:t xml:space="preserve"> выводит все </w:t>
+      </w:r>
+      <w:proofErr w:type="gramStart"/>
+      <w:r>
+        <w:rPr>
+          <w:rFonts w:ascii="Times New Roman" w:hAnsi="Times New Roman" w:cs="Times New Roman"/>
+          <w:sz w:val="24"/>
+          <w:szCs w:val="24"/>
+        </w:rPr>
+        <w:t>контроли</w:t>
+      </w:r>
+      <w:proofErr w:type="gramEnd"/>
+      <w:r>
+        <w:rPr>
+          <w:rFonts w:ascii="Times New Roman" w:hAnsi="Times New Roman" w:cs="Times New Roman"/>
+          <w:sz w:val="24"/>
+          <w:szCs w:val="24"/>
+        </w:rPr>
+        <w:t xml:space="preserve"> где были сделаны замечания</w:t>
       </w:r>
     </w:p>
     <w:p>
@@ -22112,7 +23049,25 @@
           <w:sz w:val="24"/>
           <w:szCs w:val="24"/>
         </w:rPr>
-        <w:t xml:space="preserve">, включающие:   назначение запроса, текст </w:t>
+        <w:t xml:space="preserve">, </w:t>
+      </w:r>
+      <w:proofErr w:type="gramStart"/>
+      <w:r>
+        <w:rPr>
+          <w:rFonts w:ascii="Times New Roman" w:hAnsi="Times New Roman" w:cs="Times New Roman"/>
+          <w:sz w:val="24"/>
+          <w:szCs w:val="24"/>
+        </w:rPr>
+        <w:t xml:space="preserve">включающие:   </w:t>
+      </w:r>
+      <w:proofErr w:type="gramEnd"/>
+      <w:r>
+        <w:rPr>
+          <w:rFonts w:ascii="Times New Roman" w:hAnsi="Times New Roman" w:cs="Times New Roman"/>
+          <w:sz w:val="24"/>
+          <w:szCs w:val="24"/>
+        </w:rPr>
+        <w:t xml:space="preserve">назначение запроса, текст </w:t>
       </w:r>
       <w:r>
         <w:rPr>
@@ -22496,6 +23451,7 @@
         <w:rPr>
           <w:rFonts w:ascii="Times New Roman" w:hAnsi="Times New Roman" w:cs="Times New Roman"/>
           <w:bCs/>
+          <w:noProof/>
           <w:sz w:val="24"/>
           <w:szCs w:val="24"/>
         </w:rPr>
@@ -22553,6 +23509,7 @@
         <w:rPr>
           <w:rFonts w:ascii="Times New Roman" w:hAnsi="Times New Roman" w:cs="Times New Roman"/>
           <w:bCs/>
+          <w:noProof/>
           <w:sz w:val="24"/>
           <w:szCs w:val="24"/>
         </w:rPr>
@@ -22626,35 +23583,27 @@
           <w:sz w:val="24"/>
           <w:szCs w:val="24"/>
         </w:rPr>
-        <w:t>удаляет</w:t>
-      </w:r>
-      <w:r>
+        <w:t>удаляет таблицу для хранения информации о таможенном пункте</w:t>
+      </w:r>
+    </w:p>
+    <w:p>
+      <w:pPr>
+        <w:pStyle w:val="a9"/>
+        <w:spacing w:after="0" w:line="360" w:lineRule="auto"/>
+        <w:ind w:left="1429"/>
+        <w:jc w:val="both"/>
         <w:rPr>
           <w:rFonts w:ascii="Times New Roman" w:hAnsi="Times New Roman" w:cs="Times New Roman"/>
           <w:bCs/>
           <w:sz w:val="24"/>
           <w:szCs w:val="24"/>
         </w:rPr>
-        <w:t xml:space="preserve"> таблицу для хранения информации о таможенном пункте</w:t>
-      </w:r>
-    </w:p>
-    <w:p>
-      <w:pPr>
-        <w:pStyle w:val="a9"/>
-        <w:spacing w:after="0" w:line="360" w:lineRule="auto"/>
-        <w:ind w:left="1429"/>
-        <w:jc w:val="both"/>
+      </w:pPr>
+      <w:r>
         <w:rPr>
           <w:rFonts w:ascii="Times New Roman" w:hAnsi="Times New Roman" w:cs="Times New Roman"/>
           <w:bCs/>
-          <w:sz w:val="24"/>
-          <w:szCs w:val="24"/>
-        </w:rPr>
-      </w:pPr>
-      <w:r>
-        <w:rPr>
-          <w:rFonts w:ascii="Times New Roman" w:hAnsi="Times New Roman" w:cs="Times New Roman"/>
-          <w:bCs/>
+          <w:noProof/>
           <w:sz w:val="24"/>
           <w:szCs w:val="24"/>
         </w:rPr>
@@ -22712,6 +23661,7 @@
         <w:rPr>
           <w:rFonts w:ascii="Times New Roman" w:hAnsi="Times New Roman" w:cs="Times New Roman"/>
           <w:bCs/>
+          <w:noProof/>
           <w:sz w:val="24"/>
           <w:szCs w:val="24"/>
         </w:rPr>
@@ -22804,6 +23754,7 @@
         <w:rPr>
           <w:rFonts w:ascii="Times New Roman" w:hAnsi="Times New Roman" w:cs="Times New Roman"/>
           <w:bCs/>
+          <w:noProof/>
           <w:sz w:val="24"/>
           <w:szCs w:val="24"/>
         </w:rPr>
@@ -22861,6 +23812,7 @@
         <w:rPr>
           <w:rFonts w:ascii="Times New Roman" w:hAnsi="Times New Roman" w:cs="Times New Roman"/>
           <w:bCs/>
+          <w:noProof/>
           <w:sz w:val="24"/>
           <w:szCs w:val="24"/>
         </w:rPr>
@@ -22953,6 +23905,7 @@
         <w:rPr>
           <w:rFonts w:ascii="Times New Roman" w:hAnsi="Times New Roman" w:cs="Times New Roman"/>
           <w:bCs/>
+          <w:noProof/>
           <w:sz w:val="24"/>
           <w:szCs w:val="24"/>
         </w:rPr>
@@ -23010,6 +23963,7 @@
         <w:rPr>
           <w:rFonts w:ascii="Times New Roman" w:hAnsi="Times New Roman" w:cs="Times New Roman"/>
           <w:bCs/>
+          <w:noProof/>
           <w:sz w:val="24"/>
           <w:szCs w:val="24"/>
         </w:rPr>
